--- a/fish traits/fish work flow.docx
+++ b/fish traits/fish work flow.docx
@@ -18,6 +18,10 @@
     <w:p>
       <w:pPr>
         <w:pStyle w:val="Heading1"/>
+        <w:numPr>
+          <w:ilvl w:val="0"/>
+          <w:numId w:val="3"/>
+        </w:numPr>
       </w:pPr>
       <w:r>
         <w:t xml:space="preserve">acquire FMWT </w:t>
@@ -35,15 +39,30 @@
     </w:p>
     <w:p>
       <w:pPr>
-        <w:pStyle w:val="Heading2"/>
-      </w:pPr>
-      <w:r>
+        <w:rPr>
+          <w:b/>
+          <w:bCs/>
+        </w:rPr>
+      </w:pPr>
+      <w:r>
+        <w:rPr>
+          <w:b/>
+          <w:bCs/>
+        </w:rPr>
         <w:t>FMWT_index_web</w:t>
       </w:r>
       <w:r>
+        <w:rPr>
+          <w:b/>
+          <w:bCs/>
+        </w:rPr>
         <w:t>2</w:t>
       </w:r>
       <w:r>
+        <w:rPr>
+          <w:b/>
+          <w:bCs/>
+        </w:rPr>
         <w:t>.R</w:t>
       </w:r>
     </w:p>
@@ -52,7 +71,7 @@
         <w:t>lines 1:</w:t>
       </w:r>
       <w:r>
-        <w:t>76</w:t>
+        <w:t>80</w:t>
       </w:r>
     </w:p>
     <w:p>
@@ -120,46 +139,87 @@
         <w:t xml:space="preserve">notes: </w:t>
       </w:r>
       <w:r>
-        <w:t>striped bass still separated into age-0, age-1, age-</w:t>
+        <w:t>striped bass still separated into age-0, age-1, age-2</w:t>
+      </w:r>
+      <w:r>
+        <w:t>, etc.</w:t>
+      </w:r>
+    </w:p>
+    <w:p>
+      <w:pPr>
+        <w:pStyle w:val="Heading1"/>
+        <w:numPr>
+          <w:ilvl w:val="0"/>
+          <w:numId w:val="3"/>
+        </w:numPr>
+      </w:pPr>
+      <w:r>
+        <w:t>tidy FMWT data</w:t>
+      </w:r>
+    </w:p>
+    <w:p>
+      <w:pPr>
+        <w:ind w:left="360" w:hanging="360"/>
+      </w:pPr>
+      <w:r>
+        <w:t xml:space="preserve">sums all striped bass data (adds counts for </w:t>
+      </w:r>
+      <w:r>
+        <w:t>age-0, age-1, age-2, etc.</w:t>
+      </w:r>
+      <w:r>
+        <w:t xml:space="preserve">); </w:t>
+      </w:r>
+      <w:r>
+        <w:br/>
+        <w:t xml:space="preserve">pivots to </w:t>
+      </w:r>
+      <w:proofErr w:type="spellStart"/>
+      <w:r>
+        <w:t>spp</w:t>
+      </w:r>
+      <w:proofErr w:type="spellEnd"/>
+      <w:r>
+        <w:t xml:space="preserve"> x year;</w:t>
+      </w:r>
+      <w:r>
+        <w:br/>
+      </w:r>
+      <w:r>
+        <w:t>make data analysis-</w:t>
       </w:r>
       <w:proofErr w:type="gramStart"/>
       <w:r>
-        <w:t>2</w:t>
+        <w:t>ready</w:t>
       </w:r>
       <w:proofErr w:type="gramEnd"/>
     </w:p>
     <w:p>
       <w:pPr>
-        <w:pStyle w:val="Heading1"/>
-      </w:pPr>
-      <w:r>
-        <w:t>tidy FMWT data</w:t>
-      </w:r>
+        <w:rPr>
+          <w:b/>
+          <w:bCs/>
+        </w:rPr>
+      </w:pPr>
+      <w:proofErr w:type="spellStart"/>
+      <w:proofErr w:type="gramStart"/>
+      <w:r>
+        <w:rPr>
+          <w:b/>
+          <w:bCs/>
+        </w:rPr>
+        <w:t>fmwt.R</w:t>
+      </w:r>
+      <w:proofErr w:type="spellEnd"/>
+      <w:proofErr w:type="gramEnd"/>
     </w:p>
     <w:p>
       <w:pPr>
         <w:ind w:left="360" w:hanging="360"/>
       </w:pPr>
       <w:r>
-        <w:t>make data analysis-</w:t>
-      </w:r>
-      <w:proofErr w:type="gramStart"/>
-      <w:r>
-        <w:t>ready</w:t>
-      </w:r>
-      <w:proofErr w:type="gramEnd"/>
-    </w:p>
-    <w:p>
-      <w:pPr>
-        <w:pStyle w:val="Heading2"/>
-      </w:pPr>
-      <w:proofErr w:type="spellStart"/>
-      <w:proofErr w:type="gramStart"/>
-      <w:r>
-        <w:t>fmwt.R</w:t>
-      </w:r>
-      <w:proofErr w:type="spellEnd"/>
-      <w:proofErr w:type="gramEnd"/>
+        <w:t>lines 1:78</w:t>
+      </w:r>
     </w:p>
     <w:p>
       <w:pPr>
@@ -178,7 +238,7 @@
         </w:numPr>
       </w:pPr>
       <w:r>
-        <w:t>fmwt1.csv</w:t>
+        <w:t>fmwt.csv</w:t>
       </w:r>
       <w:r>
         <w:tab/>
@@ -191,31 +251,22 @@
       <w:proofErr w:type="spellEnd"/>
       <w:r>
         <w:tab/>
-        <w:t>5</w:t>
-      </w:r>
-      <w:r>
-        <w:t>5</w:t>
-      </w:r>
-      <w:r>
-        <w:t>x10</w:t>
+        <w:t>56 x 98</w:t>
       </w:r>
       <w:r>
         <w:tab/>
       </w:r>
       <w:r>
         <w:tab/>
-      </w:r>
-      <w:r>
-        <w:t>year &amp; indices</w:t>
-      </w:r>
-      <w:r>
-        <w:t xml:space="preserve"> for 9 </w:t>
-      </w:r>
-      <w:proofErr w:type="spellStart"/>
+        <w:t xml:space="preserve">56 years &amp; 97 fish </w:t>
+      </w:r>
+      <w:proofErr w:type="spellStart"/>
+      <w:proofErr w:type="gramStart"/>
       <w:r>
         <w:t>spp</w:t>
       </w:r>
       <w:proofErr w:type="spellEnd"/>
+      <w:proofErr w:type="gramEnd"/>
     </w:p>
     <w:p>
       <w:pPr>
@@ -225,9 +276,14 @@
           <w:numId w:val="2"/>
         </w:numPr>
       </w:pPr>
-      <w:r>
-        <w:t>fmwt2.csv</w:t>
-      </w:r>
+      <w:proofErr w:type="spellStart"/>
+      <w:r>
+        <w:t>fmwt.</w:t>
+      </w:r>
+      <w:r>
+        <w:t>rds</w:t>
+      </w:r>
+      <w:proofErr w:type="spellEnd"/>
       <w:r>
         <w:tab/>
         <w:t xml:space="preserve">in </w:t>
@@ -239,27 +295,96 @@
       <w:proofErr w:type="spellEnd"/>
       <w:r>
         <w:tab/>
-      </w:r>
-      <w:r>
-        <w:t>336x</w:t>
-      </w:r>
-      <w:r>
-        <w:t>11</w:t>
+        <w:t>56 x 98</w:t>
       </w:r>
       <w:r>
         <w:tab/>
       </w:r>
       <w:r>
         <w:tab/>
-      </w:r>
-      <w:r>
-        <w:t xml:space="preserve">year, area &amp; indices for 9 </w:t>
-      </w:r>
-      <w:proofErr w:type="spellStart"/>
+        <w:t xml:space="preserve">56 years &amp; 97 fish </w:t>
+      </w:r>
+      <w:proofErr w:type="spellStart"/>
+      <w:proofErr w:type="gramStart"/>
       <w:r>
         <w:t>spp</w:t>
       </w:r>
       <w:proofErr w:type="spellEnd"/>
+      <w:proofErr w:type="gramEnd"/>
+    </w:p>
+    <w:p/>
+    <w:p>
+      <w:pPr>
+        <w:pStyle w:val="Heading1"/>
+        <w:numPr>
+          <w:ilvl w:val="0"/>
+          <w:numId w:val="3"/>
+        </w:numPr>
+      </w:pPr>
+      <w:r>
+        <w:t>format drought – environmental data</w:t>
+      </w:r>
+    </w:p>
+    <w:p>
+      <w:r>
+        <w:t>reads and modifies data file of environmental data;</w:t>
+      </w:r>
+      <w:r>
+        <w:br/>
+        <w:t>saves as both .csv and .</w:t>
+      </w:r>
+      <w:proofErr w:type="spellStart"/>
+      <w:r>
+        <w:t>rds</w:t>
+      </w:r>
+      <w:proofErr w:type="spellEnd"/>
+      <w:r>
+        <w:t xml:space="preserve"> </w:t>
+      </w:r>
+      <w:proofErr w:type="gramStart"/>
+      <w:r>
+        <w:t>files</w:t>
+      </w:r>
+      <w:proofErr w:type="gramEnd"/>
+    </w:p>
+    <w:p>
+      <w:pPr>
+        <w:rPr>
+          <w:b/>
+          <w:bCs/>
+        </w:rPr>
+      </w:pPr>
+      <w:proofErr w:type="spellStart"/>
+      <w:r>
+        <w:rPr>
+          <w:b/>
+          <w:bCs/>
+        </w:rPr>
+        <w:t>f_</w:t>
+      </w:r>
+      <w:proofErr w:type="gramStart"/>
+      <w:r>
+        <w:rPr>
+          <w:b/>
+          <w:bCs/>
+        </w:rPr>
+        <w:t>env.R</w:t>
+      </w:r>
+      <w:proofErr w:type="spellEnd"/>
+      <w:proofErr w:type="gramEnd"/>
+    </w:p>
+    <w:p>
+      <w:r>
+        <w:t>lines 1: 23</w:t>
+      </w:r>
+    </w:p>
+    <w:p>
+      <w:pPr>
+        <w:ind w:left="360" w:hanging="360"/>
+      </w:pPr>
+      <w:r>
+        <w:t>output</w:t>
+      </w:r>
     </w:p>
     <w:p>
       <w:pPr>
@@ -270,12 +395,13 @@
         </w:numPr>
       </w:pPr>
       <w:r>
-        <w:t>dat_pa.csv</w:t>
+        <w:t>fenv</w:t>
+      </w:r>
+      <w:r>
+        <w:t>.csv</w:t>
       </w:r>
       <w:r>
         <w:tab/>
-      </w:r>
-      <w:r>
         <w:t xml:space="preserve">in </w:t>
       </w:r>
       <w:proofErr w:type="spellStart"/>
@@ -285,11 +411,25 @@
       <w:proofErr w:type="spellEnd"/>
       <w:r>
         <w:tab/>
-        <w:t>24,196x142</w:t>
+      </w:r>
+      <w:r>
+        <w:t>56 x 13</w:t>
       </w:r>
       <w:r>
         <w:tab/>
-        <w:t>raw FMWT data converted to +/-</w:t>
+      </w:r>
+      <w:r>
+        <w:tab/>
+        <w:t xml:space="preserve">56 years &amp; </w:t>
+      </w:r>
+      <w:r>
+        <w:t>12</w:t>
+      </w:r>
+      <w:r>
+        <w:t xml:space="preserve"> </w:t>
+      </w:r>
+      <w:r>
+        <w:t>environmental metrics</w:t>
       </w:r>
     </w:p>
     <w:p>
@@ -300,9 +440,14 @@
           <w:numId w:val="2"/>
         </w:numPr>
       </w:pPr>
-      <w:r>
-        <w:t>five_plus.csv</w:t>
-      </w:r>
+      <w:proofErr w:type="spellStart"/>
+      <w:r>
+        <w:t>fenv</w:t>
+      </w:r>
+      <w:r>
+        <w:t>.rds</w:t>
+      </w:r>
+      <w:proofErr w:type="spellEnd"/>
       <w:r>
         <w:tab/>
         <w:t xml:space="preserve">in </w:t>
@@ -314,40 +459,132 @@
       <w:proofErr w:type="spellEnd"/>
       <w:r>
         <w:tab/>
-        <w:t>10x6</w:t>
+      </w:r>
+      <w:r>
+        <w:t>56 x 13</w:t>
       </w:r>
       <w:r>
         <w:tab/>
       </w:r>
       <w:r>
         <w:tab/>
-        <w:t xml:space="preserve">most common </w:t>
-      </w:r>
-      <w:r>
-        <w:t xml:space="preserve">FMWT fish </w:t>
-      </w:r>
-      <w:proofErr w:type="spellStart"/>
-      <w:r>
-        <w:t>spp</w:t>
-      </w:r>
-      <w:proofErr w:type="spellEnd"/>
+        <w:t>56 years &amp; 12 environmental metrics</w:t>
+      </w:r>
+    </w:p>
+    <w:p>
+      <w:pPr>
+        <w:pStyle w:val="ListParagraph"/>
+      </w:pPr>
+    </w:p>
+    <w:p>
+      <w:pPr>
+        <w:pStyle w:val="Heading1"/>
+        <w:numPr>
+          <w:ilvl w:val="0"/>
+          <w:numId w:val="3"/>
+        </w:numPr>
+      </w:pPr>
+      <w:r>
+        <w:t>format fish trait data</w:t>
+      </w:r>
+    </w:p>
+    <w:p>
+      <w:r>
+        <w:t>reads and modifies data file of fish trait data</w:t>
+      </w:r>
+      <w:r>
+        <w:br/>
+        <w:t>saves as both .csv and .</w:t>
+      </w:r>
+      <w:proofErr w:type="spellStart"/>
+      <w:r>
+        <w:t>rds</w:t>
+      </w:r>
+      <w:proofErr w:type="spellEnd"/>
+      <w:r>
+        <w:t xml:space="preserve"> </w:t>
+      </w:r>
+      <w:proofErr w:type="gramStart"/>
+      <w:r>
+        <w:t>files</w:t>
+      </w:r>
+      <w:proofErr w:type="gramEnd"/>
+    </w:p>
+    <w:p>
+      <w:pPr>
+        <w:rPr>
+          <w:b/>
+          <w:bCs/>
+        </w:rPr>
+      </w:pPr>
+      <w:proofErr w:type="spellStart"/>
+      <w:r>
+        <w:rPr>
+          <w:b/>
+          <w:bCs/>
+        </w:rPr>
+        <w:lastRenderedPageBreak/>
+        <w:t>f_</w:t>
+      </w:r>
+      <w:proofErr w:type="gramStart"/>
+      <w:r>
+        <w:rPr>
+          <w:b/>
+          <w:bCs/>
+        </w:rPr>
+        <w:t>traits.R</w:t>
+      </w:r>
+      <w:proofErr w:type="spellEnd"/>
+      <w:proofErr w:type="gramEnd"/>
+    </w:p>
+    <w:p>
+      <w:r>
+        <w:t>lines 1:</w:t>
+      </w:r>
+      <w:r>
+        <w:t>30</w:t>
+      </w:r>
+    </w:p>
+    <w:p>
+      <w:r>
+        <w:t>output</w:t>
+      </w:r>
     </w:p>
     <w:p>
       <w:pPr>
         <w:pStyle w:val="ListParagraph"/>
         <w:numPr>
           <w:ilvl w:val="0"/>
-          <w:numId w:val="2"/>
+          <w:numId w:val="4"/>
         </w:numPr>
       </w:pPr>
       <w:r>
-        <w:t>fmwt_index_sta.complete.csv</w:t>
+        <w:t>ftrait.csv</w:t>
       </w:r>
       <w:r>
         <w:tab/>
-      </w:r>
-      <w:r>
-        <w:t>index station metadata</w:t>
+        <w:t xml:space="preserve">in </w:t>
+      </w:r>
+      <w:proofErr w:type="spellStart"/>
+      <w:r>
+        <w:t>fish_data</w:t>
+      </w:r>
+      <w:proofErr w:type="spellEnd"/>
+      <w:r>
+        <w:tab/>
+        <w:t>19 x 9</w:t>
+      </w:r>
+      <w:r>
+        <w:tab/>
+        <w:t xml:space="preserve">19 </w:t>
+      </w:r>
+      <w:proofErr w:type="spellStart"/>
+      <w:r>
+        <w:t>spp</w:t>
+      </w:r>
+      <w:proofErr w:type="spellEnd"/>
+      <w:r>
+        <w:t xml:space="preserve"> &amp; 9 traits</w:t>
       </w:r>
     </w:p>
     <w:p>
@@ -355,18 +592,32 @@
         <w:pStyle w:val="ListParagraph"/>
         <w:numPr>
           <w:ilvl w:val="0"/>
-          <w:numId w:val="2"/>
+          <w:numId w:val="4"/>
         </w:numPr>
       </w:pPr>
-      <w:r>
-        <w:t>FMWT_trait_long.csv</w:t>
-      </w:r>
+      <w:proofErr w:type="spellStart"/>
+      <w:r>
+        <w:t>ftrait.rds</w:t>
+      </w:r>
+      <w:proofErr w:type="spellEnd"/>
       <w:r>
         <w:tab/>
-      </w:r>
+        <w:t xml:space="preserve">in </w:t>
+      </w:r>
+      <w:proofErr w:type="spellStart"/>
+      <w:r>
+        <w:t>fish_data</w:t>
+      </w:r>
+      <w:proofErr w:type="spellEnd"/>
       <w:r>
         <w:tab/>
-        <w:t xml:space="preserve">raw indices for selected </w:t>
+      </w:r>
+      <w:r>
+        <w:t>19 x 9</w:t>
+      </w:r>
+      <w:r>
+        <w:tab/>
+        <w:t xml:space="preserve">19 </w:t>
       </w:r>
       <w:proofErr w:type="spellStart"/>
       <w:r>
@@ -374,7 +625,52 @@
       </w:r>
       <w:proofErr w:type="spellEnd"/>
       <w:r>
-        <w:t>, long</w:t>
+        <w:t xml:space="preserve"> &amp; 9 traits</w:t>
+      </w:r>
+    </w:p>
+    <w:p/>
+    <w:p>
+      <w:pPr>
+        <w:pStyle w:val="Heading1"/>
+        <w:numPr>
+          <w:ilvl w:val="0"/>
+          <w:numId w:val="3"/>
+        </w:numPr>
+      </w:pPr>
+      <w:r>
+        <w:t>execute 4</w:t>
+      </w:r>
+      <w:r>
+        <w:rPr>
+          <w:vertAlign w:val="superscript"/>
+        </w:rPr>
+        <w:t>th</w:t>
+      </w:r>
+      <w:r>
+        <w:t xml:space="preserve"> Corner &amp; RLQ </w:t>
+      </w:r>
+      <w:proofErr w:type="gramStart"/>
+      <w:r>
+        <w:t>analyses</w:t>
+      </w:r>
+      <w:proofErr w:type="gramEnd"/>
+    </w:p>
+    <w:p>
+      <w:r>
+        <w:t xml:space="preserve">executes all the analyses included in </w:t>
+      </w:r>
+      <w:r>
+        <w:t xml:space="preserve">Dray’s </w:t>
+      </w:r>
+      <w:proofErr w:type="gramStart"/>
+      <w:r>
+        <w:t>tutorial</w:t>
+      </w:r>
+      <w:proofErr w:type="gramEnd"/>
+    </w:p>
+    <w:p>
+      <w:r>
+        <w:t xml:space="preserve">notes: </w:t>
       </w:r>
     </w:p>
     <w:p>
@@ -382,18 +678,410 @@
         <w:pStyle w:val="ListParagraph"/>
         <w:numPr>
           <w:ilvl w:val="0"/>
-          <w:numId w:val="2"/>
+          <w:numId w:val="7"/>
         </w:numPr>
-      </w:pPr>
-      <w:r>
-        <w:t>FMWT_trait_wide.csv</w:t>
-      </w:r>
-      <w:r>
-        <w:tab/>
-      </w:r>
-      <w:r>
-        <w:tab/>
-        <w:t xml:space="preserve">raw indices for selected </w:t>
+        <w:rPr>
+          <w:i/>
+          <w:iCs/>
+        </w:rPr>
+      </w:pPr>
+      <w:r>
+        <w:rPr>
+          <w:i/>
+          <w:iCs/>
+        </w:rPr>
+        <w:t xml:space="preserve">consider re-running with only one of </w:t>
+      </w:r>
+      <w:r>
+        <w:rPr>
+          <w:rFonts w:ascii="Courier New" w:hAnsi="Courier New" w:cs="Courier New"/>
+        </w:rPr>
+        <w:t>year type, drought year, inflow</w:t>
+      </w:r>
+      <w:r>
+        <w:rPr>
+          <w:i/>
+          <w:iCs/>
+        </w:rPr>
+        <w:t>…</w:t>
+      </w:r>
+    </w:p>
+    <w:p>
+      <w:pPr>
+        <w:pStyle w:val="ListParagraph"/>
+        <w:numPr>
+          <w:ilvl w:val="0"/>
+          <w:numId w:val="7"/>
+        </w:numPr>
+        <w:rPr>
+          <w:i/>
+          <w:iCs/>
+        </w:rPr>
+      </w:pPr>
+      <w:r>
+        <w:rPr>
+          <w:i/>
+          <w:iCs/>
+        </w:rPr>
+        <w:t xml:space="preserve">plotting look at </w:t>
+      </w:r>
+      <w:proofErr w:type="spellStart"/>
+      <w:r>
+        <w:rPr>
+          <w:rFonts w:ascii="Courier New" w:hAnsi="Courier New" w:cs="Courier New"/>
+        </w:rPr>
+        <w:t>ggvegan</w:t>
+      </w:r>
+      <w:proofErr w:type="spellEnd"/>
+    </w:p>
+    <w:p>
+      <w:pPr>
+        <w:pStyle w:val="ListParagraph"/>
+        <w:numPr>
+          <w:ilvl w:val="0"/>
+          <w:numId w:val="7"/>
+        </w:numPr>
+        <w:rPr>
+          <w:i/>
+          <w:iCs/>
+        </w:rPr>
+      </w:pPr>
+    </w:p>
+    <w:p>
+      <w:pPr>
+        <w:rPr>
+          <w:b/>
+          <w:bCs/>
+        </w:rPr>
+      </w:pPr>
+      <w:r>
+        <w:rPr>
+          <w:b/>
+          <w:bCs/>
+        </w:rPr>
+        <w:t>4thRLQ3.R</w:t>
+      </w:r>
+    </w:p>
+    <w:p>
+      <w:r>
+        <w:t>output (examples)</w:t>
+      </w:r>
+    </w:p>
+    <w:p>
+      <w:r>
+        <w:rPr>
+          <w:noProof/>
+        </w:rPr>
+        <w:drawing>
+          <wp:inline distT="0" distB="0" distL="0" distR="0" wp14:anchorId="12ADA382" wp14:editId="631F4B25">
+            <wp:extent cx="5943600" cy="3495040"/>
+            <wp:effectExtent l="0" t="0" r="0" b="0"/>
+            <wp:docPr id="1650952920" name="Picture 3" descr="Timeline&#10;&#10;Description automatically generated"/>
+            <wp:cNvGraphicFramePr>
+              <a:graphicFrameLocks xmlns:a="http://schemas.openxmlformats.org/drawingml/2006/main" noChangeAspect="1"/>
+            </wp:cNvGraphicFramePr>
+            <a:graphic xmlns:a="http://schemas.openxmlformats.org/drawingml/2006/main">
+              <a:graphicData uri="http://schemas.openxmlformats.org/drawingml/2006/picture">
+                <pic:pic xmlns:pic="http://schemas.openxmlformats.org/drawingml/2006/picture">
+                  <pic:nvPicPr>
+                    <pic:cNvPr id="1650952920" name="Picture 3" descr="Timeline&#10;&#10;Description automatically generated"/>
+                    <pic:cNvPicPr/>
+                  </pic:nvPicPr>
+                  <pic:blipFill>
+                    <a:blip r:embed="rId5">
+                      <a:extLst>
+                        <a:ext uri="{28A0092B-C50C-407E-A947-70E740481C1C}">
+                          <a14:useLocalDpi xmlns:a14="http://schemas.microsoft.com/office/drawing/2010/main" val="0"/>
+                        </a:ext>
+                      </a:extLst>
+                    </a:blip>
+                    <a:stretch>
+                      <a:fillRect/>
+                    </a:stretch>
+                  </pic:blipFill>
+                  <pic:spPr>
+                    <a:xfrm>
+                      <a:off x="0" y="0"/>
+                      <a:ext cx="5943600" cy="3495040"/>
+                    </a:xfrm>
+                    <a:prstGeom prst="rect">
+                      <a:avLst/>
+                    </a:prstGeom>
+                  </pic:spPr>
+                </pic:pic>
+              </a:graphicData>
+            </a:graphic>
+          </wp:inline>
+        </w:drawing>
+      </w:r>
+    </w:p>
+    <w:p>
+      <w:r>
+        <w:t>Weird figure showing distribution of years and species based on…what?</w:t>
+      </w:r>
+    </w:p>
+    <w:p>
+      <w:r>
+        <w:rPr>
+          <w:noProof/>
+        </w:rPr>
+        <w:lastRenderedPageBreak/>
+        <w:drawing>
+          <wp:inline distT="0" distB="0" distL="0" distR="0" wp14:anchorId="39209628" wp14:editId="352025B0">
+            <wp:extent cx="5943600" cy="3495040"/>
+            <wp:effectExtent l="0" t="0" r="0" b="0"/>
+            <wp:docPr id="1918285765" name="Picture 4" descr="Chart&#10;&#10;Description automatically generated"/>
+            <wp:cNvGraphicFramePr>
+              <a:graphicFrameLocks xmlns:a="http://schemas.openxmlformats.org/drawingml/2006/main" noChangeAspect="1"/>
+            </wp:cNvGraphicFramePr>
+            <a:graphic xmlns:a="http://schemas.openxmlformats.org/drawingml/2006/main">
+              <a:graphicData uri="http://schemas.openxmlformats.org/drawingml/2006/picture">
+                <pic:pic xmlns:pic="http://schemas.openxmlformats.org/drawingml/2006/picture">
+                  <pic:nvPicPr>
+                    <pic:cNvPr id="1918285765" name="Picture 4" descr="Chart&#10;&#10;Description automatically generated"/>
+                    <pic:cNvPicPr/>
+                  </pic:nvPicPr>
+                  <pic:blipFill>
+                    <a:blip r:embed="rId6">
+                      <a:extLst>
+                        <a:ext uri="{28A0092B-C50C-407E-A947-70E740481C1C}">
+                          <a14:useLocalDpi xmlns:a14="http://schemas.microsoft.com/office/drawing/2010/main" val="0"/>
+                        </a:ext>
+                      </a:extLst>
+                    </a:blip>
+                    <a:stretch>
+                      <a:fillRect/>
+                    </a:stretch>
+                  </pic:blipFill>
+                  <pic:spPr>
+                    <a:xfrm>
+                      <a:off x="0" y="0"/>
+                      <a:ext cx="5943600" cy="3495040"/>
+                    </a:xfrm>
+                    <a:prstGeom prst="rect">
+                      <a:avLst/>
+                    </a:prstGeom>
+                  </pic:spPr>
+                </pic:pic>
+              </a:graphicData>
+            </a:graphic>
+          </wp:inline>
+        </w:drawing>
+      </w:r>
+    </w:p>
+    <w:p/>
+    <w:p>
+      <w:r>
+        <w:rPr>
+          <w:noProof/>
+        </w:rPr>
+        <w:drawing>
+          <wp:inline distT="0" distB="0" distL="0" distR="0" wp14:anchorId="099B7583" wp14:editId="2D5BC363">
+            <wp:extent cx="5943600" cy="3495040"/>
+            <wp:effectExtent l="0" t="0" r="0" b="0"/>
+            <wp:docPr id="178268250" name="Picture 5" descr="Diagram, engineering drawing&#10;&#10;Description automatically generated"/>
+            <wp:cNvGraphicFramePr>
+              <a:graphicFrameLocks xmlns:a="http://schemas.openxmlformats.org/drawingml/2006/main" noChangeAspect="1"/>
+            </wp:cNvGraphicFramePr>
+            <a:graphic xmlns:a="http://schemas.openxmlformats.org/drawingml/2006/main">
+              <a:graphicData uri="http://schemas.openxmlformats.org/drawingml/2006/picture">
+                <pic:pic xmlns:pic="http://schemas.openxmlformats.org/drawingml/2006/picture">
+                  <pic:nvPicPr>
+                    <pic:cNvPr id="178268250" name="Picture 5" descr="Diagram, engineering drawing&#10;&#10;Description automatically generated"/>
+                    <pic:cNvPicPr/>
+                  </pic:nvPicPr>
+                  <pic:blipFill>
+                    <a:blip r:embed="rId7">
+                      <a:extLst>
+                        <a:ext uri="{28A0092B-C50C-407E-A947-70E740481C1C}">
+                          <a14:useLocalDpi xmlns:a14="http://schemas.microsoft.com/office/drawing/2010/main" val="0"/>
+                        </a:ext>
+                      </a:extLst>
+                    </a:blip>
+                    <a:stretch>
+                      <a:fillRect/>
+                    </a:stretch>
+                  </pic:blipFill>
+                  <pic:spPr>
+                    <a:xfrm>
+                      <a:off x="0" y="0"/>
+                      <a:ext cx="5943600" cy="3495040"/>
+                    </a:xfrm>
+                    <a:prstGeom prst="rect">
+                      <a:avLst/>
+                    </a:prstGeom>
+                  </pic:spPr>
+                </pic:pic>
+              </a:graphicData>
+            </a:graphic>
+          </wp:inline>
+        </w:drawing>
+      </w:r>
+    </w:p>
+    <w:p>
+      <w:r>
+        <w:t xml:space="preserve">Possibly helpful indication of how environmental variables and fish traits are or aren’t linear. It’d be great if the axes were labeled. Environmental variables </w:t>
+      </w:r>
+      <w:proofErr w:type="gramStart"/>
+      <w:r>
+        <w:t>seems</w:t>
+      </w:r>
+      <w:proofErr w:type="gramEnd"/>
+      <w:r>
+        <w:t xml:space="preserve"> to have been normalized in some fashion, </w:t>
+      </w:r>
+      <w:r>
+        <w:lastRenderedPageBreak/>
+        <w:t>but how were the trait data handled? (Coefficients from the RLQ analysis?</w:t>
+      </w:r>
+      <w:r>
+        <w:t>)</w:t>
+      </w:r>
+      <w:r>
+        <w:rPr>
+          <w:noProof/>
+        </w:rPr>
+        <mc:AlternateContent>
+          <mc:Choice Requires="wps">
+            <w:drawing>
+              <wp:anchor distT="0" distB="0" distL="114300" distR="114300" simplePos="0" relativeHeight="251659264" behindDoc="0" locked="0" layoutInCell="1" allowOverlap="1" wp14:anchorId="5E2361EE" wp14:editId="393DBED2">
+                <wp:simplePos x="0" y="0"/>
+                <wp:positionH relativeFrom="column">
+                  <wp:posOffset>3914775</wp:posOffset>
+                </wp:positionH>
+                <wp:positionV relativeFrom="paragraph">
+                  <wp:posOffset>2162175</wp:posOffset>
+                </wp:positionV>
+                <wp:extent cx="647700" cy="247650"/>
+                <wp:effectExtent l="0" t="0" r="19050" b="19050"/>
+                <wp:wrapNone/>
+                <wp:docPr id="579587865" name="Text Box 19"/>
+                <wp:cNvGraphicFramePr/>
+                <a:graphic xmlns:a="http://schemas.openxmlformats.org/drawingml/2006/main">
+                  <a:graphicData uri="http://schemas.microsoft.com/office/word/2010/wordprocessingShape">
+                    <wps:wsp>
+                      <wps:cNvSpPr txBox="1"/>
+                      <wps:spPr>
+                        <a:xfrm>
+                          <a:off x="0" y="0"/>
+                          <a:ext cx="647700" cy="247650"/>
+                        </a:xfrm>
+                        <a:prstGeom prst="rect">
+                          <a:avLst/>
+                        </a:prstGeom>
+                        <a:solidFill>
+                          <a:schemeClr val="lt1"/>
+                        </a:solidFill>
+                        <a:ln w="6350">
+                          <a:solidFill>
+                            <a:prstClr val="black"/>
+                          </a:solidFill>
+                        </a:ln>
+                      </wps:spPr>
+                      <wps:txbx>
+                        <w:txbxContent>
+                          <w:p>
+                            <w:proofErr w:type="spellStart"/>
+                            <w:r>
+                              <w:t>afcL</w:t>
+                            </w:r>
+                            <w:proofErr w:type="spellEnd"/>
+                          </w:p>
+                        </w:txbxContent>
+                      </wps:txbx>
+                      <wps:bodyPr rot="0" spcFirstLastPara="0" vertOverflow="overflow" horzOverflow="overflow" vert="horz" wrap="square" lIns="91440" tIns="45720" rIns="91440" bIns="45720" numCol="1" spcCol="0" rtlCol="0" fromWordArt="0" anchor="t" anchorCtr="0" forceAA="0" compatLnSpc="1">
+                        <a:prstTxWarp prst="textNoShape">
+                          <a:avLst/>
+                        </a:prstTxWarp>
+                        <a:noAutofit/>
+                      </wps:bodyPr>
+                    </wps:wsp>
+                  </a:graphicData>
+                </a:graphic>
+              </wp:anchor>
+            </w:drawing>
+          </mc:Choice>
+          <mc:Fallback>
+            <w:pict>
+              <v:shapetype w14:anchorId="5E2361EE" id="_x0000_t202" coordsize="21600,21600" o:spt="202" path="m,l,21600r21600,l21600,xe">
+                <v:stroke joinstyle="miter"/>
+                <v:path gradientshapeok="t" o:connecttype="rect"/>
+              </v:shapetype>
+              <v:shape id="Text Box 19" o:spid="_x0000_s1026" type="#_x0000_t202" style="position:absolute;margin-left:308.25pt;margin-top:170.25pt;width:51pt;height:19.5pt;z-index:251659264;visibility:visible;mso-wrap-style:square;mso-wrap-distance-left:9pt;mso-wrap-distance-top:0;mso-wrap-distance-right:9pt;mso-wrap-distance-bottom:0;mso-position-horizontal:absolute;mso-position-horizontal-relative:text;mso-position-vertical:absolute;mso-position-vertical-relative:text;v-text-anchor:top" o:gfxdata="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" fillcolor="white [3201]" strokeweight=".5pt">
+                <v:textbox>
+                  <w:txbxContent>
+                    <w:p>
+                      <w:proofErr w:type="spellStart"/>
+                      <w:r>
+                        <w:t>afcL</w:t>
+                      </w:r>
+                      <w:proofErr w:type="spellEnd"/>
+                    </w:p>
+                  </w:txbxContent>
+                </v:textbox>
+              </v:shape>
+            </w:pict>
+          </mc:Fallback>
+        </mc:AlternateContent>
+      </w:r>
+      <w:r>
+        <w:rPr>
+          <w:noProof/>
+        </w:rPr>
+        <w:drawing>
+          <wp:inline distT="0" distB="0" distL="0" distR="0" wp14:anchorId="345A83B1" wp14:editId="451B78BF">
+            <wp:extent cx="5943600" cy="3495040"/>
+            <wp:effectExtent l="0" t="0" r="0" b="0"/>
+            <wp:docPr id="2042006115" name="Picture 6" descr="Diagram, schematic&#10;&#10;Description automatically generated"/>
+            <wp:cNvGraphicFramePr>
+              <a:graphicFrameLocks xmlns:a="http://schemas.openxmlformats.org/drawingml/2006/main" noChangeAspect="1"/>
+            </wp:cNvGraphicFramePr>
+            <a:graphic xmlns:a="http://schemas.openxmlformats.org/drawingml/2006/main">
+              <a:graphicData uri="http://schemas.openxmlformats.org/drawingml/2006/picture">
+                <pic:pic xmlns:pic="http://schemas.openxmlformats.org/drawingml/2006/picture">
+                  <pic:nvPicPr>
+                    <pic:cNvPr id="2042006115" name="Picture 6" descr="Diagram, schematic&#10;&#10;Description automatically generated"/>
+                    <pic:cNvPicPr/>
+                  </pic:nvPicPr>
+                  <pic:blipFill>
+                    <a:blip r:embed="rId8">
+                      <a:extLst>
+                        <a:ext uri="{28A0092B-C50C-407E-A947-70E740481C1C}">
+                          <a14:useLocalDpi xmlns:a14="http://schemas.microsoft.com/office/drawing/2010/main" val="0"/>
+                        </a:ext>
+                      </a:extLst>
+                    </a:blip>
+                    <a:stretch>
+                      <a:fillRect/>
+                    </a:stretch>
+                  </pic:blipFill>
+                  <pic:spPr>
+                    <a:xfrm>
+                      <a:off x="0" y="0"/>
+                      <a:ext cx="5943600" cy="3495040"/>
+                    </a:xfrm>
+                    <a:prstGeom prst="rect">
+                      <a:avLst/>
+                    </a:prstGeom>
+                  </pic:spPr>
+                </pic:pic>
+              </a:graphicData>
+            </a:graphic>
+          </wp:inline>
+        </w:drawing>
+      </w:r>
+    </w:p>
+    <w:p>
+      <w:r>
+        <w:t xml:space="preserve">RLQ plot with </w:t>
+      </w:r>
+      <w:proofErr w:type="spellStart"/>
+      <w:r>
+        <w:t>afcL</w:t>
+      </w:r>
+      <w:proofErr w:type="spellEnd"/>
+      <w:r>
+        <w:t xml:space="preserve"> (correspondence analysis from the </w:t>
       </w:r>
       <w:proofErr w:type="spellStart"/>
       <w:r>
@@ -401,17 +1089,1112 @@
       </w:r>
       <w:proofErr w:type="spellEnd"/>
       <w:r>
-        <w:t>, wide</w:t>
-      </w:r>
-    </w:p>
-    <w:p>
-      <w:pPr>
-        <w:ind w:left="360" w:hanging="360"/>
-      </w:pPr>
+        <w:t xml:space="preserve"> table), </w:t>
+      </w:r>
+      <w:proofErr w:type="spellStart"/>
+      <w:r>
+        <w:t>acpR</w:t>
+      </w:r>
+      <w:proofErr w:type="spellEnd"/>
+      <w:r>
+        <w:t xml:space="preserve"> (multivariate analysis</w:t>
+      </w:r>
+      <w:r>
+        <w:t xml:space="preserve"> (PCA of sorts)</w:t>
+      </w:r>
+      <w:r>
+        <w:t xml:space="preserve"> with quantitative variables and factors), and </w:t>
+      </w:r>
+      <w:proofErr w:type="spellStart"/>
+      <w:r>
+        <w:t>acqQ</w:t>
+      </w:r>
+      <w:proofErr w:type="spellEnd"/>
+      <w:r>
+        <w:t xml:space="preserve"> analyses.</w:t>
+      </w:r>
+    </w:p>
+    <w:p>
+      <w:r>
+        <w:rPr>
+          <w:noProof/>
+        </w:rPr>
+        <w:drawing>
+          <wp:inline distT="0" distB="0" distL="0" distR="0" wp14:anchorId="1F8732A4" wp14:editId="3BEB3BC0">
+            <wp:extent cx="5943600" cy="3495040"/>
+            <wp:effectExtent l="0" t="0" r="0" b="0"/>
+            <wp:docPr id="921257659" name="Picture 7" descr="Diagram, engineering drawing&#10;&#10;Description automatically generated"/>
+            <wp:cNvGraphicFramePr>
+              <a:graphicFrameLocks xmlns:a="http://schemas.openxmlformats.org/drawingml/2006/main" noChangeAspect="1"/>
+            </wp:cNvGraphicFramePr>
+            <a:graphic xmlns:a="http://schemas.openxmlformats.org/drawingml/2006/main">
+              <a:graphicData uri="http://schemas.openxmlformats.org/drawingml/2006/picture">
+                <pic:pic xmlns:pic="http://schemas.openxmlformats.org/drawingml/2006/picture">
+                  <pic:nvPicPr>
+                    <pic:cNvPr id="921257659" name="Picture 7" descr="Diagram, engineering drawing&#10;&#10;Description automatically generated"/>
+                    <pic:cNvPicPr/>
+                  </pic:nvPicPr>
+                  <pic:blipFill>
+                    <a:blip r:embed="rId9">
+                      <a:extLst>
+                        <a:ext uri="{28A0092B-C50C-407E-A947-70E740481C1C}">
+                          <a14:useLocalDpi xmlns:a14="http://schemas.microsoft.com/office/drawing/2010/main" val="0"/>
+                        </a:ext>
+                      </a:extLst>
+                    </a:blip>
+                    <a:stretch>
+                      <a:fillRect/>
+                    </a:stretch>
+                  </pic:blipFill>
+                  <pic:spPr>
+                    <a:xfrm>
+                      <a:off x="0" y="0"/>
+                      <a:ext cx="5943600" cy="3495040"/>
+                    </a:xfrm>
+                    <a:prstGeom prst="rect">
+                      <a:avLst/>
+                    </a:prstGeom>
+                  </pic:spPr>
+                </pic:pic>
+              </a:graphicData>
+            </a:graphic>
+          </wp:inline>
+        </w:drawing>
+      </w:r>
+    </w:p>
+    <w:p>
+      <w:pPr>
+        <w:ind w:left="360"/>
+        <w:rPr>
+          <w:rFonts w:ascii="Courier New" w:hAnsi="Courier New" w:cs="Courier New"/>
+        </w:rPr>
+      </w:pPr>
+      <w:r>
+        <w:rPr>
+          <w:rFonts w:ascii="Courier New" w:hAnsi="Courier New" w:cs="Courier New"/>
+        </w:rPr>
+        <w:t>summary(</w:t>
+      </w:r>
+      <w:proofErr w:type="spellStart"/>
+      <w:proofErr w:type="gramStart"/>
+      <w:r>
+        <w:rPr>
+          <w:rFonts w:ascii="Courier New" w:hAnsi="Courier New" w:cs="Courier New"/>
+        </w:rPr>
+        <w:t>rlq.fish</w:t>
+      </w:r>
+      <w:proofErr w:type="spellEnd"/>
+      <w:proofErr w:type="gramEnd"/>
+      <w:r>
+        <w:rPr>
+          <w:rFonts w:ascii="Courier New" w:hAnsi="Courier New" w:cs="Courier New"/>
+        </w:rPr>
+        <w:t>)</w:t>
+      </w:r>
+    </w:p>
+    <w:p>
+      <w:pPr>
+        <w:ind w:left="360"/>
+        <w:rPr>
+          <w:rFonts w:ascii="Courier New" w:hAnsi="Courier New" w:cs="Courier New"/>
+        </w:rPr>
+      </w:pPr>
+      <w:r>
+        <w:rPr>
+          <w:rFonts w:ascii="Courier New" w:hAnsi="Courier New" w:cs="Courier New"/>
+        </w:rPr>
+        <w:lastRenderedPageBreak/>
+        <w:t>RLQ analysis</w:t>
+      </w:r>
+    </w:p>
+    <w:p>
+      <w:pPr>
+        <w:ind w:left="360"/>
+        <w:rPr>
+          <w:rFonts w:ascii="Courier New" w:hAnsi="Courier New" w:cs="Courier New"/>
+        </w:rPr>
+      </w:pPr>
+      <w:r>
+        <w:rPr>
+          <w:rFonts w:ascii="Courier New" w:hAnsi="Courier New" w:cs="Courier New"/>
+        </w:rPr>
+        <w:t xml:space="preserve">Class: </w:t>
+      </w:r>
+      <w:proofErr w:type="spellStart"/>
+      <w:r>
+        <w:rPr>
+          <w:rFonts w:ascii="Courier New" w:hAnsi="Courier New" w:cs="Courier New"/>
+        </w:rPr>
+        <w:t>rlq</w:t>
+      </w:r>
+      <w:proofErr w:type="spellEnd"/>
+      <w:r>
+        <w:rPr>
+          <w:rFonts w:ascii="Courier New" w:hAnsi="Courier New" w:cs="Courier New"/>
+        </w:rPr>
+        <w:t xml:space="preserve"> </w:t>
+      </w:r>
+      <w:proofErr w:type="spellStart"/>
+      <w:r>
+        <w:rPr>
+          <w:rFonts w:ascii="Courier New" w:hAnsi="Courier New" w:cs="Courier New"/>
+        </w:rPr>
+        <w:t>dudi</w:t>
+      </w:r>
+      <w:proofErr w:type="spellEnd"/>
+      <w:r>
+        <w:rPr>
+          <w:rFonts w:ascii="Courier New" w:hAnsi="Courier New" w:cs="Courier New"/>
+        </w:rPr>
+        <w:br/>
+      </w:r>
+      <w:r>
+        <w:rPr>
+          <w:rFonts w:ascii="Courier New" w:hAnsi="Courier New" w:cs="Courier New"/>
+        </w:rPr>
+        <w:t xml:space="preserve">Call: </w:t>
+      </w:r>
+      <w:proofErr w:type="spellStart"/>
+      <w:proofErr w:type="gramStart"/>
+      <w:r>
+        <w:rPr>
+          <w:rFonts w:ascii="Courier New" w:hAnsi="Courier New" w:cs="Courier New"/>
+        </w:rPr>
+        <w:t>rlq</w:t>
+      </w:r>
+      <w:proofErr w:type="spellEnd"/>
+      <w:r>
+        <w:rPr>
+          <w:rFonts w:ascii="Courier New" w:hAnsi="Courier New" w:cs="Courier New"/>
+        </w:rPr>
+        <w:t>(</w:t>
+      </w:r>
+      <w:proofErr w:type="spellStart"/>
+      <w:proofErr w:type="gramEnd"/>
+      <w:r>
+        <w:rPr>
+          <w:rFonts w:ascii="Courier New" w:hAnsi="Courier New" w:cs="Courier New"/>
+        </w:rPr>
+        <w:t>dudiR</w:t>
+      </w:r>
+      <w:proofErr w:type="spellEnd"/>
+      <w:r>
+        <w:rPr>
+          <w:rFonts w:ascii="Courier New" w:hAnsi="Courier New" w:cs="Courier New"/>
+        </w:rPr>
+        <w:t xml:space="preserve"> = </w:t>
+      </w:r>
+      <w:proofErr w:type="spellStart"/>
+      <w:r>
+        <w:rPr>
+          <w:rFonts w:ascii="Courier New" w:hAnsi="Courier New" w:cs="Courier New"/>
+        </w:rPr>
+        <w:t>acpR.fish</w:t>
+      </w:r>
+      <w:proofErr w:type="spellEnd"/>
+      <w:r>
+        <w:rPr>
+          <w:rFonts w:ascii="Courier New" w:hAnsi="Courier New" w:cs="Courier New"/>
+        </w:rPr>
+        <w:t xml:space="preserve">, </w:t>
+      </w:r>
+      <w:proofErr w:type="spellStart"/>
+      <w:r>
+        <w:rPr>
+          <w:rFonts w:ascii="Courier New" w:hAnsi="Courier New" w:cs="Courier New"/>
+        </w:rPr>
+        <w:t>dudiL</w:t>
+      </w:r>
+      <w:proofErr w:type="spellEnd"/>
+      <w:r>
+        <w:rPr>
+          <w:rFonts w:ascii="Courier New" w:hAnsi="Courier New" w:cs="Courier New"/>
+        </w:rPr>
+        <w:t xml:space="preserve"> = </w:t>
+      </w:r>
+      <w:proofErr w:type="spellStart"/>
+      <w:r>
+        <w:rPr>
+          <w:rFonts w:ascii="Courier New" w:hAnsi="Courier New" w:cs="Courier New"/>
+        </w:rPr>
+        <w:t>afcL.fish</w:t>
+      </w:r>
+      <w:proofErr w:type="spellEnd"/>
+      <w:r>
+        <w:rPr>
+          <w:rFonts w:ascii="Courier New" w:hAnsi="Courier New" w:cs="Courier New"/>
+        </w:rPr>
+        <w:t xml:space="preserve">, </w:t>
+      </w:r>
+      <w:proofErr w:type="spellStart"/>
+      <w:r>
+        <w:rPr>
+          <w:rFonts w:ascii="Courier New" w:hAnsi="Courier New" w:cs="Courier New"/>
+        </w:rPr>
+        <w:t>dudiQ</w:t>
+      </w:r>
+      <w:proofErr w:type="spellEnd"/>
+      <w:r>
+        <w:rPr>
+          <w:rFonts w:ascii="Courier New" w:hAnsi="Courier New" w:cs="Courier New"/>
+        </w:rPr>
+        <w:t xml:space="preserve"> = </w:t>
+      </w:r>
+      <w:proofErr w:type="spellStart"/>
+      <w:r>
+        <w:rPr>
+          <w:rFonts w:ascii="Courier New" w:hAnsi="Courier New" w:cs="Courier New"/>
+        </w:rPr>
+        <w:t>acpQ.fish</w:t>
+      </w:r>
+      <w:proofErr w:type="spellEnd"/>
+      <w:r>
+        <w:rPr>
+          <w:rFonts w:ascii="Courier New" w:hAnsi="Courier New" w:cs="Courier New"/>
+        </w:rPr>
+        <w:t xml:space="preserve">, </w:t>
+      </w:r>
+      <w:proofErr w:type="spellStart"/>
+      <w:r>
+        <w:rPr>
+          <w:rFonts w:ascii="Courier New" w:hAnsi="Courier New" w:cs="Courier New"/>
+        </w:rPr>
+        <w:t>scannf</w:t>
+      </w:r>
+      <w:proofErr w:type="spellEnd"/>
+      <w:r>
+        <w:rPr>
+          <w:rFonts w:ascii="Courier New" w:hAnsi="Courier New" w:cs="Courier New"/>
+        </w:rPr>
+        <w:t xml:space="preserve"> = F)</w:t>
+      </w:r>
+      <w:r>
+        <w:rPr>
+          <w:rFonts w:ascii="Courier New" w:hAnsi="Courier New" w:cs="Courier New"/>
+        </w:rPr>
+        <w:br/>
+      </w:r>
+      <w:r>
+        <w:rPr>
+          <w:rFonts w:ascii="Courier New" w:hAnsi="Courier New" w:cs="Courier New"/>
+        </w:rPr>
+        <w:t>Total inertia: 0.6701</w:t>
+      </w:r>
+    </w:p>
+    <w:p>
+      <w:pPr>
+        <w:ind w:left="360"/>
+        <w:rPr>
+          <w:rFonts w:ascii="Courier New" w:hAnsi="Courier New" w:cs="Courier New"/>
+        </w:rPr>
+      </w:pPr>
+      <w:r>
+        <w:rPr>
+          <w:rFonts w:ascii="Courier New" w:hAnsi="Courier New" w:cs="Courier New"/>
+        </w:rPr>
+        <w:t>Eigenvalues:</w:t>
+      </w:r>
+      <w:r>
+        <w:rPr>
+          <w:rFonts w:ascii="Courier New" w:hAnsi="Courier New" w:cs="Courier New"/>
+        </w:rPr>
+        <w:br/>
+      </w:r>
+      <w:r>
+        <w:rPr>
+          <w:rFonts w:ascii="Courier New" w:hAnsi="Courier New" w:cs="Courier New"/>
+        </w:rPr>
+        <w:t xml:space="preserve">     Ax1      Ax2      Ax3      Ax4      Ax5 </w:t>
+      </w:r>
+      <w:r>
+        <w:rPr>
+          <w:rFonts w:ascii="Courier New" w:hAnsi="Courier New" w:cs="Courier New"/>
+        </w:rPr>
+        <w:br/>
+      </w:r>
+      <w:r>
+        <w:rPr>
+          <w:rFonts w:ascii="Courier New" w:hAnsi="Courier New" w:cs="Courier New"/>
+        </w:rPr>
+        <w:t xml:space="preserve">0.466611 0.187098 0.009727 0.004902 0.001327 </w:t>
+      </w:r>
+    </w:p>
+    <w:p>
+      <w:pPr>
+        <w:ind w:left="360"/>
+        <w:rPr>
+          <w:rFonts w:ascii="Courier New" w:hAnsi="Courier New" w:cs="Courier New"/>
+        </w:rPr>
+      </w:pPr>
+      <w:r>
+        <w:rPr>
+          <w:rFonts w:ascii="Courier New" w:hAnsi="Courier New" w:cs="Courier New"/>
+        </w:rPr>
+        <w:t>Projected inertia (%):</w:t>
+      </w:r>
+      <w:r>
+        <w:rPr>
+          <w:rFonts w:ascii="Courier New" w:hAnsi="Courier New" w:cs="Courier New"/>
+        </w:rPr>
+        <w:br/>
+      </w:r>
+      <w:r>
+        <w:rPr>
+          <w:rFonts w:ascii="Courier New" w:hAnsi="Courier New" w:cs="Courier New"/>
+        </w:rPr>
+        <w:t xml:space="preserve">    Ax1     Ax2     Ax3     Ax4     Ax5 </w:t>
+      </w:r>
+      <w:r>
+        <w:rPr>
+          <w:rFonts w:ascii="Courier New" w:hAnsi="Courier New" w:cs="Courier New"/>
+        </w:rPr>
+        <w:br/>
+      </w:r>
+      <w:r>
+        <w:rPr>
+          <w:rFonts w:ascii="Courier New" w:hAnsi="Courier New" w:cs="Courier New"/>
+        </w:rPr>
+        <w:t xml:space="preserve">69.6338 </w:t>
+      </w:r>
+      <w:proofErr w:type="gramStart"/>
+      <w:r>
+        <w:rPr>
+          <w:rFonts w:ascii="Courier New" w:hAnsi="Courier New" w:cs="Courier New"/>
+        </w:rPr>
+        <w:t>27.9212  1.4516</w:t>
+      </w:r>
+      <w:proofErr w:type="gramEnd"/>
+      <w:r>
+        <w:rPr>
+          <w:rFonts w:ascii="Courier New" w:hAnsi="Courier New" w:cs="Courier New"/>
+        </w:rPr>
+        <w:t xml:space="preserve">  0.7315  0.1980 </w:t>
+      </w:r>
+    </w:p>
+    <w:p>
+      <w:pPr>
+        <w:ind w:left="360"/>
+        <w:rPr>
+          <w:rFonts w:ascii="Courier New" w:hAnsi="Courier New" w:cs="Courier New"/>
+        </w:rPr>
+      </w:pPr>
+      <w:r>
+        <w:rPr>
+          <w:rFonts w:ascii="Courier New" w:hAnsi="Courier New" w:cs="Courier New"/>
+        </w:rPr>
+        <w:t>Cumulative projected inertia (%):</w:t>
+      </w:r>
+      <w:r>
+        <w:rPr>
+          <w:rFonts w:ascii="Courier New" w:hAnsi="Courier New" w:cs="Courier New"/>
+        </w:rPr>
+        <w:br/>
+      </w:r>
+      <w:r>
+        <w:rPr>
+          <w:rFonts w:ascii="Courier New" w:hAnsi="Courier New" w:cs="Courier New"/>
+        </w:rPr>
+        <w:t xml:space="preserve">    Ax1   Ax1:2   Ax1:3   Ax1:4   Ax1:5 </w:t>
+      </w:r>
+      <w:r>
+        <w:rPr>
+          <w:rFonts w:ascii="Courier New" w:hAnsi="Courier New" w:cs="Courier New"/>
+        </w:rPr>
+        <w:br/>
+      </w:r>
+      <w:r>
+        <w:rPr>
+          <w:rFonts w:ascii="Courier New" w:hAnsi="Courier New" w:cs="Courier New"/>
+        </w:rPr>
+        <w:t xml:space="preserve">69.63   97.55   99.01   99.74   99.94 </w:t>
+      </w:r>
+      <w:r>
+        <w:rPr>
+          <w:rFonts w:ascii="Courier New" w:hAnsi="Courier New" w:cs="Courier New"/>
+        </w:rPr>
+        <w:br/>
+      </w:r>
+      <w:r>
+        <w:rPr>
+          <w:rFonts w:ascii="Courier New" w:hAnsi="Courier New" w:cs="Courier New"/>
+        </w:rPr>
+        <w:t>(Only 5 dimensions (out of 11) are shown)</w:t>
+      </w:r>
+    </w:p>
+    <w:p>
+      <w:pPr>
+        <w:ind w:left="360"/>
+        <w:rPr>
+          <w:rFonts w:ascii="Courier New" w:hAnsi="Courier New" w:cs="Courier New"/>
+        </w:rPr>
+      </w:pPr>
+      <w:r>
+        <w:rPr>
+          <w:rFonts w:ascii="Courier New" w:hAnsi="Courier New" w:cs="Courier New"/>
+        </w:rPr>
+        <w:t>Eigenvalues decomposition:</w:t>
+      </w:r>
+      <w:r>
+        <w:rPr>
+          <w:rFonts w:ascii="Courier New" w:hAnsi="Courier New" w:cs="Courier New"/>
+        </w:rPr>
+        <w:br/>
+      </w:r>
+      <w:r>
+        <w:rPr>
+          <w:rFonts w:ascii="Courier New" w:hAnsi="Courier New" w:cs="Courier New"/>
+        </w:rPr>
+        <w:t xml:space="preserve">        </w:t>
+      </w:r>
+      <w:proofErr w:type="spellStart"/>
+      <w:r>
+        <w:rPr>
+          <w:rFonts w:ascii="Courier New" w:hAnsi="Courier New" w:cs="Courier New"/>
+        </w:rPr>
+        <w:t>eig</w:t>
+      </w:r>
+      <w:proofErr w:type="spellEnd"/>
+      <w:r>
+        <w:rPr>
+          <w:rFonts w:ascii="Courier New" w:hAnsi="Courier New" w:cs="Courier New"/>
+        </w:rPr>
+        <w:t xml:space="preserve">     </w:t>
+      </w:r>
+      <w:proofErr w:type="spellStart"/>
+      <w:r>
+        <w:rPr>
+          <w:rFonts w:ascii="Courier New" w:hAnsi="Courier New" w:cs="Courier New"/>
+        </w:rPr>
+        <w:t>covar</w:t>
+      </w:r>
+      <w:proofErr w:type="spellEnd"/>
+      <w:r>
+        <w:rPr>
+          <w:rFonts w:ascii="Courier New" w:hAnsi="Courier New" w:cs="Courier New"/>
+        </w:rPr>
+        <w:t xml:space="preserve">       </w:t>
+      </w:r>
+      <w:proofErr w:type="spellStart"/>
+      <w:r>
+        <w:rPr>
+          <w:rFonts w:ascii="Courier New" w:hAnsi="Courier New" w:cs="Courier New"/>
+        </w:rPr>
+        <w:t>sdR</w:t>
+      </w:r>
+      <w:proofErr w:type="spellEnd"/>
+      <w:r>
+        <w:rPr>
+          <w:rFonts w:ascii="Courier New" w:hAnsi="Courier New" w:cs="Courier New"/>
+        </w:rPr>
+        <w:t xml:space="preserve">      </w:t>
+      </w:r>
+      <w:proofErr w:type="spellStart"/>
+      <w:r>
+        <w:rPr>
+          <w:rFonts w:ascii="Courier New" w:hAnsi="Courier New" w:cs="Courier New"/>
+        </w:rPr>
+        <w:t>sdQ</w:t>
+      </w:r>
+      <w:proofErr w:type="spellEnd"/>
+      <w:r>
+        <w:rPr>
+          <w:rFonts w:ascii="Courier New" w:hAnsi="Courier New" w:cs="Courier New"/>
+        </w:rPr>
+        <w:t xml:space="preserve">      </w:t>
+      </w:r>
+      <w:proofErr w:type="spellStart"/>
+      <w:r>
+        <w:rPr>
+          <w:rFonts w:ascii="Courier New" w:hAnsi="Courier New" w:cs="Courier New"/>
+        </w:rPr>
+        <w:t>corr</w:t>
+      </w:r>
+      <w:proofErr w:type="spellEnd"/>
+      <w:r>
+        <w:rPr>
+          <w:rFonts w:ascii="Courier New" w:hAnsi="Courier New" w:cs="Courier New"/>
+        </w:rPr>
+        <w:br/>
+      </w:r>
+      <w:r>
+        <w:rPr>
+          <w:rFonts w:ascii="Courier New" w:hAnsi="Courier New" w:cs="Courier New"/>
+        </w:rPr>
+        <w:t>1 0.4666108 0.6830892 2.3902603 1.409853 0.2027021</w:t>
+      </w:r>
+      <w:r>
+        <w:rPr>
+          <w:rFonts w:ascii="Courier New" w:hAnsi="Courier New" w:cs="Courier New"/>
+        </w:rPr>
+        <w:br/>
+      </w:r>
+      <w:r>
+        <w:rPr>
+          <w:rFonts w:ascii="Courier New" w:hAnsi="Courier New" w:cs="Courier New"/>
+        </w:rPr>
+        <w:t>2 0.1870976 0.4325478 0.9792636 1.571886 0.2810047</w:t>
+      </w:r>
+    </w:p>
+    <w:p>
+      <w:pPr>
+        <w:ind w:left="360"/>
+        <w:rPr>
+          <w:rFonts w:ascii="Courier New" w:hAnsi="Courier New" w:cs="Courier New"/>
+        </w:rPr>
+      </w:pPr>
+      <w:r>
+        <w:rPr>
+          <w:rFonts w:ascii="Courier New" w:hAnsi="Courier New" w:cs="Courier New"/>
+        </w:rPr>
+        <w:t xml:space="preserve">Inertia &amp; </w:t>
+      </w:r>
+      <w:proofErr w:type="spellStart"/>
+      <w:r>
+        <w:rPr>
+          <w:rFonts w:ascii="Courier New" w:hAnsi="Courier New" w:cs="Courier New"/>
+        </w:rPr>
+        <w:t>coinertia</w:t>
+      </w:r>
+      <w:proofErr w:type="spellEnd"/>
+      <w:r>
+        <w:rPr>
+          <w:rFonts w:ascii="Courier New" w:hAnsi="Courier New" w:cs="Courier New"/>
+        </w:rPr>
+        <w:t xml:space="preserve"> R (</w:t>
+      </w:r>
+      <w:proofErr w:type="spellStart"/>
+      <w:r>
+        <w:rPr>
+          <w:rFonts w:ascii="Courier New" w:hAnsi="Courier New" w:cs="Courier New"/>
+        </w:rPr>
+        <w:t>acpR.fish</w:t>
+      </w:r>
+      <w:proofErr w:type="spellEnd"/>
+      <w:r>
+        <w:rPr>
+          <w:rFonts w:ascii="Courier New" w:hAnsi="Courier New" w:cs="Courier New"/>
+        </w:rPr>
+        <w:t>):</w:t>
+      </w:r>
+      <w:r>
+        <w:rPr>
+          <w:rFonts w:ascii="Courier New" w:hAnsi="Courier New" w:cs="Courier New"/>
+        </w:rPr>
+        <w:br/>
+      </w:r>
+      <w:r>
+        <w:rPr>
+          <w:rFonts w:ascii="Courier New" w:hAnsi="Courier New" w:cs="Courier New"/>
+        </w:rPr>
+        <w:t xml:space="preserve">    inertia      max     ratio</w:t>
+      </w:r>
+      <w:r>
+        <w:rPr>
+          <w:rFonts w:ascii="Courier New" w:hAnsi="Courier New" w:cs="Courier New"/>
+        </w:rPr>
+        <w:br/>
+      </w:r>
+      <w:proofErr w:type="gramStart"/>
+      <w:r>
+        <w:rPr>
+          <w:rFonts w:ascii="Courier New" w:hAnsi="Courier New" w:cs="Courier New"/>
+        </w:rPr>
+        <w:t>1  5.713345</w:t>
+      </w:r>
+      <w:proofErr w:type="gramEnd"/>
+      <w:r>
+        <w:rPr>
+          <w:rFonts w:ascii="Courier New" w:hAnsi="Courier New" w:cs="Courier New"/>
+        </w:rPr>
+        <w:t xml:space="preserve"> 6.068397 0.9414915</w:t>
+      </w:r>
+      <w:r>
+        <w:rPr>
+          <w:rFonts w:ascii="Courier New" w:hAnsi="Courier New" w:cs="Courier New"/>
+        </w:rPr>
+        <w:br/>
+      </w:r>
+      <w:r>
+        <w:rPr>
+          <w:rFonts w:ascii="Courier New" w:hAnsi="Courier New" w:cs="Courier New"/>
+        </w:rPr>
+        <w:t>12 6.672302 7.318369 0.9117198</w:t>
+      </w:r>
+    </w:p>
+    <w:p>
+      <w:pPr>
+        <w:ind w:left="360"/>
+        <w:rPr>
+          <w:rFonts w:ascii="Courier New" w:hAnsi="Courier New" w:cs="Courier New"/>
+        </w:rPr>
+      </w:pPr>
+      <w:r>
+        <w:rPr>
+          <w:rFonts w:ascii="Courier New" w:hAnsi="Courier New" w:cs="Courier New"/>
+        </w:rPr>
+        <w:t xml:space="preserve">Inertia &amp; </w:t>
+      </w:r>
+      <w:proofErr w:type="spellStart"/>
+      <w:r>
+        <w:rPr>
+          <w:rFonts w:ascii="Courier New" w:hAnsi="Courier New" w:cs="Courier New"/>
+        </w:rPr>
+        <w:t>coinertia</w:t>
+      </w:r>
+      <w:proofErr w:type="spellEnd"/>
+      <w:r>
+        <w:rPr>
+          <w:rFonts w:ascii="Courier New" w:hAnsi="Courier New" w:cs="Courier New"/>
+        </w:rPr>
+        <w:t xml:space="preserve"> Q (</w:t>
+      </w:r>
+      <w:proofErr w:type="spellStart"/>
+      <w:r>
+        <w:rPr>
+          <w:rFonts w:ascii="Courier New" w:hAnsi="Courier New" w:cs="Courier New"/>
+        </w:rPr>
+        <w:t>acpQ.fish</w:t>
+      </w:r>
+      <w:proofErr w:type="spellEnd"/>
+      <w:r>
+        <w:rPr>
+          <w:rFonts w:ascii="Courier New" w:hAnsi="Courier New" w:cs="Courier New"/>
+        </w:rPr>
+        <w:t>):</w:t>
+      </w:r>
+      <w:r>
+        <w:rPr>
+          <w:rFonts w:ascii="Courier New" w:hAnsi="Courier New" w:cs="Courier New"/>
+        </w:rPr>
+        <w:br/>
+      </w:r>
+      <w:r>
+        <w:rPr>
+          <w:rFonts w:ascii="Courier New" w:hAnsi="Courier New" w:cs="Courier New"/>
+        </w:rPr>
+        <w:t xml:space="preserve">    inertia      max     ratio</w:t>
+      </w:r>
+      <w:r>
+        <w:rPr>
+          <w:rFonts w:ascii="Courier New" w:hAnsi="Courier New" w:cs="Courier New"/>
+        </w:rPr>
+        <w:br/>
+      </w:r>
+      <w:proofErr w:type="gramStart"/>
+      <w:r>
+        <w:rPr>
+          <w:rFonts w:ascii="Courier New" w:hAnsi="Courier New" w:cs="Courier New"/>
+        </w:rPr>
+        <w:t>1  1.987687</w:t>
+      </w:r>
+      <w:proofErr w:type="gramEnd"/>
+      <w:r>
+        <w:rPr>
+          <w:rFonts w:ascii="Courier New" w:hAnsi="Courier New" w:cs="Courier New"/>
+        </w:rPr>
+        <w:t xml:space="preserve"> 5.028905 0.3952524</w:t>
+      </w:r>
+      <w:r>
+        <w:rPr>
+          <w:rFonts w:ascii="Courier New" w:hAnsi="Courier New" w:cs="Courier New"/>
+        </w:rPr>
+        <w:br/>
+      </w:r>
+      <w:r>
+        <w:rPr>
+          <w:rFonts w:ascii="Courier New" w:hAnsi="Courier New" w:cs="Courier New"/>
+        </w:rPr>
+        <w:t>12 4.458511 7.565176 0.5893466</w:t>
+      </w:r>
+    </w:p>
+    <w:p>
+      <w:pPr>
+        <w:ind w:left="360"/>
+        <w:rPr>
+          <w:rFonts w:ascii="Courier New" w:hAnsi="Courier New" w:cs="Courier New"/>
+        </w:rPr>
+      </w:pPr>
+      <w:r>
+        <w:rPr>
+          <w:rFonts w:ascii="Courier New" w:hAnsi="Courier New" w:cs="Courier New"/>
+        </w:rPr>
+        <w:t>Correlation L (</w:t>
+      </w:r>
+      <w:proofErr w:type="spellStart"/>
+      <w:r>
+        <w:rPr>
+          <w:rFonts w:ascii="Courier New" w:hAnsi="Courier New" w:cs="Courier New"/>
+        </w:rPr>
+        <w:t>afcL.fish</w:t>
+      </w:r>
+      <w:proofErr w:type="spellEnd"/>
+      <w:r>
+        <w:rPr>
+          <w:rFonts w:ascii="Courier New" w:hAnsi="Courier New" w:cs="Courier New"/>
+        </w:rPr>
+        <w:t>):</w:t>
+      </w:r>
+      <w:r>
+        <w:rPr>
+          <w:rFonts w:ascii="Courier New" w:hAnsi="Courier New" w:cs="Courier New"/>
+        </w:rPr>
+        <w:br/>
+      </w:r>
+      <w:r>
+        <w:rPr>
+          <w:rFonts w:ascii="Courier New" w:hAnsi="Courier New" w:cs="Courier New"/>
+        </w:rPr>
+        <w:t xml:space="preserve">       </w:t>
+      </w:r>
+      <w:proofErr w:type="spellStart"/>
+      <w:r>
+        <w:rPr>
+          <w:rFonts w:ascii="Courier New" w:hAnsi="Courier New" w:cs="Courier New"/>
+        </w:rPr>
+        <w:t>corr</w:t>
+      </w:r>
+      <w:proofErr w:type="spellEnd"/>
+      <w:r>
+        <w:rPr>
+          <w:rFonts w:ascii="Courier New" w:hAnsi="Courier New" w:cs="Courier New"/>
+        </w:rPr>
+        <w:t xml:space="preserve">       max     ratio</w:t>
+      </w:r>
+      <w:r>
+        <w:rPr>
+          <w:rFonts w:ascii="Courier New" w:hAnsi="Courier New" w:cs="Courier New"/>
+        </w:rPr>
+        <w:br/>
+      </w:r>
+      <w:r>
+        <w:rPr>
+          <w:rFonts w:ascii="Courier New" w:hAnsi="Courier New" w:cs="Courier New"/>
+        </w:rPr>
+        <w:t>1 0.2027021 0.4492079 0.4512433</w:t>
+      </w:r>
+      <w:r>
+        <w:rPr>
+          <w:rFonts w:ascii="Courier New" w:hAnsi="Courier New" w:cs="Courier New"/>
+        </w:rPr>
+        <w:br/>
+      </w:r>
+      <w:r>
+        <w:rPr>
+          <w:rFonts w:ascii="Courier New" w:hAnsi="Courier New" w:cs="Courier New"/>
+        </w:rPr>
+        <w:t>2 0.2810047 0.4115195 0.6828466</w:t>
+      </w:r>
+    </w:p>
+    <w:p>
+      <w:pPr>
+        <w:ind w:left="360"/>
+        <w:rPr>
+          <w:rFonts w:cstheme="minorHAnsi"/>
+        </w:rPr>
+      </w:pPr>
+      <w:r>
+        <w:rPr>
+          <w:rFonts w:cstheme="minorHAnsi"/>
+        </w:rPr>
+        <w:t xml:space="preserve">Correlation is low for both axes and I’d expect the first axis to be higher. </w:t>
+      </w:r>
+    </w:p>
+    <w:p>
+      <w:r>
+        <w:rPr>
+          <w:noProof/>
+        </w:rPr>
+        <w:lastRenderedPageBreak/>
+        <w:drawing>
+          <wp:inline distT="0" distB="0" distL="0" distR="0" wp14:anchorId="3773EE6A" wp14:editId="43CBD568">
+            <wp:extent cx="5943600" cy="3495040"/>
+            <wp:effectExtent l="0" t="0" r="0" b="0"/>
+            <wp:docPr id="1256922358" name="Picture 8" descr="Chart&#10;&#10;Description automatically generated"/>
+            <wp:cNvGraphicFramePr>
+              <a:graphicFrameLocks xmlns:a="http://schemas.openxmlformats.org/drawingml/2006/main" noChangeAspect="1"/>
+            </wp:cNvGraphicFramePr>
+            <a:graphic xmlns:a="http://schemas.openxmlformats.org/drawingml/2006/main">
+              <a:graphicData uri="http://schemas.openxmlformats.org/drawingml/2006/picture">
+                <pic:pic xmlns:pic="http://schemas.openxmlformats.org/drawingml/2006/picture">
+                  <pic:nvPicPr>
+                    <pic:cNvPr id="1256922358" name="Picture 8" descr="Chart&#10;&#10;Description automatically generated"/>
+                    <pic:cNvPicPr/>
+                  </pic:nvPicPr>
+                  <pic:blipFill>
+                    <a:blip r:embed="rId10">
+                      <a:extLst>
+                        <a:ext uri="{28A0092B-C50C-407E-A947-70E740481C1C}">
+                          <a14:useLocalDpi xmlns:a14="http://schemas.microsoft.com/office/drawing/2010/main" val="0"/>
+                        </a:ext>
+                      </a:extLst>
+                    </a:blip>
+                    <a:stretch>
+                      <a:fillRect/>
+                    </a:stretch>
+                  </pic:blipFill>
+                  <pic:spPr>
+                    <a:xfrm>
+                      <a:off x="0" y="0"/>
+                      <a:ext cx="5943600" cy="3495040"/>
+                    </a:xfrm>
+                    <a:prstGeom prst="rect">
+                      <a:avLst/>
+                    </a:prstGeom>
+                  </pic:spPr>
+                </pic:pic>
+              </a:graphicData>
+            </a:graphic>
+          </wp:inline>
+        </w:drawing>
+      </w:r>
     </w:p>
     <w:p/>
+    <w:p>
+      <w:r>
+        <w:rPr>
+          <w:noProof/>
+        </w:rPr>
+        <w:drawing>
+          <wp:inline distT="0" distB="0" distL="0" distR="0" wp14:anchorId="788BB038" wp14:editId="2D812854">
+            <wp:extent cx="5943600" cy="3495040"/>
+            <wp:effectExtent l="0" t="0" r="0" b="0"/>
+            <wp:docPr id="897667575" name="Picture 9" descr="Table&#10;&#10;Description automatically generated"/>
+            <wp:cNvGraphicFramePr>
+              <a:graphicFrameLocks xmlns:a="http://schemas.openxmlformats.org/drawingml/2006/main" noChangeAspect="1"/>
+            </wp:cNvGraphicFramePr>
+            <a:graphic xmlns:a="http://schemas.openxmlformats.org/drawingml/2006/main">
+              <a:graphicData uri="http://schemas.openxmlformats.org/drawingml/2006/picture">
+                <pic:pic xmlns:pic="http://schemas.openxmlformats.org/drawingml/2006/picture">
+                  <pic:nvPicPr>
+                    <pic:cNvPr id="897667575" name="Picture 9" descr="Table&#10;&#10;Description automatically generated"/>
+                    <pic:cNvPicPr/>
+                  </pic:nvPicPr>
+                  <pic:blipFill>
+                    <a:blip r:embed="rId11">
+                      <a:extLst>
+                        <a:ext uri="{28A0092B-C50C-407E-A947-70E740481C1C}">
+                          <a14:useLocalDpi xmlns:a14="http://schemas.microsoft.com/office/drawing/2010/main" val="0"/>
+                        </a:ext>
+                      </a:extLst>
+                    </a:blip>
+                    <a:stretch>
+                      <a:fillRect/>
+                    </a:stretch>
+                  </pic:blipFill>
+                  <pic:spPr>
+                    <a:xfrm>
+                      <a:off x="0" y="0"/>
+                      <a:ext cx="5943600" cy="3495040"/>
+                    </a:xfrm>
+                    <a:prstGeom prst="rect">
+                      <a:avLst/>
+                    </a:prstGeom>
+                  </pic:spPr>
+                </pic:pic>
+              </a:graphicData>
+            </a:graphic>
+          </wp:inline>
+        </w:drawing>
+      </w:r>
+    </w:p>
     <w:p/>
+    <w:p>
+      <w:r>
+        <w:rPr>
+          <w:noProof/>
+        </w:rPr>
+        <w:lastRenderedPageBreak/>
+        <w:drawing>
+          <wp:inline distT="0" distB="0" distL="0" distR="0" wp14:anchorId="43CBF668" wp14:editId="5F7193BC">
+            <wp:extent cx="5943600" cy="3495040"/>
+            <wp:effectExtent l="0" t="0" r="0" b="0"/>
+            <wp:docPr id="1652725867" name="Picture 10" descr="Chart, histogram&#10;&#10;Description automatically generated"/>
+            <wp:cNvGraphicFramePr>
+              <a:graphicFrameLocks xmlns:a="http://schemas.openxmlformats.org/drawingml/2006/main" noChangeAspect="1"/>
+            </wp:cNvGraphicFramePr>
+            <a:graphic xmlns:a="http://schemas.openxmlformats.org/drawingml/2006/main">
+              <a:graphicData uri="http://schemas.openxmlformats.org/drawingml/2006/picture">
+                <pic:pic xmlns:pic="http://schemas.openxmlformats.org/drawingml/2006/picture">
+                  <pic:nvPicPr>
+                    <pic:cNvPr id="1652725867" name="Picture 10" descr="Chart, histogram&#10;&#10;Description automatically generated"/>
+                    <pic:cNvPicPr/>
+                  </pic:nvPicPr>
+                  <pic:blipFill>
+                    <a:blip r:embed="rId12">
+                      <a:extLst>
+                        <a:ext uri="{28A0092B-C50C-407E-A947-70E740481C1C}">
+                          <a14:useLocalDpi xmlns:a14="http://schemas.microsoft.com/office/drawing/2010/main" val="0"/>
+                        </a:ext>
+                      </a:extLst>
+                    </a:blip>
+                    <a:stretch>
+                      <a:fillRect/>
+                    </a:stretch>
+                  </pic:blipFill>
+                  <pic:spPr>
+                    <a:xfrm>
+                      <a:off x="0" y="0"/>
+                      <a:ext cx="5943600" cy="3495040"/>
+                    </a:xfrm>
+                    <a:prstGeom prst="rect">
+                      <a:avLst/>
+                    </a:prstGeom>
+                  </pic:spPr>
+                </pic:pic>
+              </a:graphicData>
+            </a:graphic>
+          </wp:inline>
+        </w:drawing>
+      </w:r>
+    </w:p>
     <w:p/>
+    <w:p>
+      <w:r>
+        <w:rPr>
+          <w:noProof/>
+        </w:rPr>
+        <w:drawing>
+          <wp:inline distT="0" distB="0" distL="0" distR="0" wp14:anchorId="398CF054" wp14:editId="0757156A">
+            <wp:extent cx="5943600" cy="3495040"/>
+            <wp:effectExtent l="0" t="0" r="0" b="0"/>
+            <wp:docPr id="313614572" name="Picture 11" descr="Chart, line chart&#10;&#10;Description automatically generated"/>
+            <wp:cNvGraphicFramePr>
+              <a:graphicFrameLocks xmlns:a="http://schemas.openxmlformats.org/drawingml/2006/main" noChangeAspect="1"/>
+            </wp:cNvGraphicFramePr>
+            <a:graphic xmlns:a="http://schemas.openxmlformats.org/drawingml/2006/main">
+              <a:graphicData uri="http://schemas.openxmlformats.org/drawingml/2006/picture">
+                <pic:pic xmlns:pic="http://schemas.openxmlformats.org/drawingml/2006/picture">
+                  <pic:nvPicPr>
+                    <pic:cNvPr id="313614572" name="Picture 11" descr="Chart, line chart&#10;&#10;Description automatically generated"/>
+                    <pic:cNvPicPr/>
+                  </pic:nvPicPr>
+                  <pic:blipFill>
+                    <a:blip r:embed="rId13">
+                      <a:extLst>
+                        <a:ext uri="{28A0092B-C50C-407E-A947-70E740481C1C}">
+                          <a14:useLocalDpi xmlns:a14="http://schemas.microsoft.com/office/drawing/2010/main" val="0"/>
+                        </a:ext>
+                      </a:extLst>
+                    </a:blip>
+                    <a:stretch>
+                      <a:fillRect/>
+                    </a:stretch>
+                  </pic:blipFill>
+                  <pic:spPr>
+                    <a:xfrm>
+                      <a:off x="0" y="0"/>
+                      <a:ext cx="5943600" cy="3495040"/>
+                    </a:xfrm>
+                    <a:prstGeom prst="rect">
+                      <a:avLst/>
+                    </a:prstGeom>
+                  </pic:spPr>
+                </pic:pic>
+              </a:graphicData>
+            </a:graphic>
+          </wp:inline>
+        </w:drawing>
+      </w:r>
+    </w:p>
+    <w:p/>
+    <w:p>
+      <w:r>
+        <w:rPr>
+          <w:noProof/>
+        </w:rPr>
+        <w:lastRenderedPageBreak/>
+        <w:drawing>
+          <wp:inline distT="0" distB="0" distL="0" distR="0" wp14:anchorId="769E10E4" wp14:editId="631FED5F">
+            <wp:extent cx="5943600" cy="3495040"/>
+            <wp:effectExtent l="0" t="0" r="0" b="0"/>
+            <wp:docPr id="366355946" name="Picture 12" descr="Chart, bar chart&#10;&#10;Description automatically generated"/>
+            <wp:cNvGraphicFramePr>
+              <a:graphicFrameLocks xmlns:a="http://schemas.openxmlformats.org/drawingml/2006/main" noChangeAspect="1"/>
+            </wp:cNvGraphicFramePr>
+            <a:graphic xmlns:a="http://schemas.openxmlformats.org/drawingml/2006/main">
+              <a:graphicData uri="http://schemas.openxmlformats.org/drawingml/2006/picture">
+                <pic:pic xmlns:pic="http://schemas.openxmlformats.org/drawingml/2006/picture">
+                  <pic:nvPicPr>
+                    <pic:cNvPr id="366355946" name="Picture 12" descr="Chart, bar chart&#10;&#10;Description automatically generated"/>
+                    <pic:cNvPicPr/>
+                  </pic:nvPicPr>
+                  <pic:blipFill>
+                    <a:blip r:embed="rId14">
+                      <a:extLst>
+                        <a:ext uri="{28A0092B-C50C-407E-A947-70E740481C1C}">
+                          <a14:useLocalDpi xmlns:a14="http://schemas.microsoft.com/office/drawing/2010/main" val="0"/>
+                        </a:ext>
+                      </a:extLst>
+                    </a:blip>
+                    <a:stretch>
+                      <a:fillRect/>
+                    </a:stretch>
+                  </pic:blipFill>
+                  <pic:spPr>
+                    <a:xfrm>
+                      <a:off x="0" y="0"/>
+                      <a:ext cx="5943600" cy="3495040"/>
+                    </a:xfrm>
+                    <a:prstGeom prst="rect">
+                      <a:avLst/>
+                    </a:prstGeom>
+                  </pic:spPr>
+                </pic:pic>
+              </a:graphicData>
+            </a:graphic>
+          </wp:inline>
+        </w:drawing>
+      </w:r>
+    </w:p>
+    <w:p/>
+    <w:p>
+      <w:r>
+        <w:rPr>
+          <w:noProof/>
+        </w:rPr>
+        <w:drawing>
+          <wp:inline distT="0" distB="0" distL="0" distR="0" wp14:anchorId="774C0C0E" wp14:editId="617DCB11">
+            <wp:extent cx="5943600" cy="3495040"/>
+            <wp:effectExtent l="0" t="0" r="0" b="0"/>
+            <wp:docPr id="738205889" name="Picture 13" descr="Table&#10;&#10;Description automatically generated with medium confidence"/>
+            <wp:cNvGraphicFramePr>
+              <a:graphicFrameLocks xmlns:a="http://schemas.openxmlformats.org/drawingml/2006/main" noChangeAspect="1"/>
+            </wp:cNvGraphicFramePr>
+            <a:graphic xmlns:a="http://schemas.openxmlformats.org/drawingml/2006/main">
+              <a:graphicData uri="http://schemas.openxmlformats.org/drawingml/2006/picture">
+                <pic:pic xmlns:pic="http://schemas.openxmlformats.org/drawingml/2006/picture">
+                  <pic:nvPicPr>
+                    <pic:cNvPr id="738205889" name="Picture 13" descr="Table&#10;&#10;Description automatically generated with medium confidence"/>
+                    <pic:cNvPicPr/>
+                  </pic:nvPicPr>
+                  <pic:blipFill>
+                    <a:blip r:embed="rId15">
+                      <a:extLst>
+                        <a:ext uri="{28A0092B-C50C-407E-A947-70E740481C1C}">
+                          <a14:useLocalDpi xmlns:a14="http://schemas.microsoft.com/office/drawing/2010/main" val="0"/>
+                        </a:ext>
+                      </a:extLst>
+                    </a:blip>
+                    <a:stretch>
+                      <a:fillRect/>
+                    </a:stretch>
+                  </pic:blipFill>
+                  <pic:spPr>
+                    <a:xfrm>
+                      <a:off x="0" y="0"/>
+                      <a:ext cx="5943600" cy="3495040"/>
+                    </a:xfrm>
+                    <a:prstGeom prst="rect">
+                      <a:avLst/>
+                    </a:prstGeom>
+                  </pic:spPr>
+                </pic:pic>
+              </a:graphicData>
+            </a:graphic>
+          </wp:inline>
+        </w:drawing>
+      </w:r>
+    </w:p>
     <w:sectPr>
       <w:pgSz w:w="12240" w:h="15840"/>
       <w:pgMar w:top="1440" w:right="1440" w:bottom="1440" w:left="1440" w:header="720" w:footer="720" w:gutter="0"/>
@@ -425,6 +2208,321 @@
 <file path=word/numbering.xml><?xml version="1.0" encoding="utf-8"?>
 <w:numbering xmlns:wpc="http://schemas.microsoft.com/office/word/2010/wordprocessingCanvas" xmlns:cx="http://schemas.microsoft.com/office/drawing/2014/chartex" xmlns:cx1="http://schemas.microsoft.com/office/drawing/2015/9/8/chartex" xmlns:cx2="http://schemas.microsoft.com/office/drawing/2015/10/21/chartex" xmlns:cx3="http://schemas.microsoft.com/office/drawing/2016/5/9/chartex" xmlns:cx4="http://schemas.microsoft.com/office/drawing/2016/5/10/chartex" xmlns:cx5="http://schemas.microsoft.com/office/drawing/2016/5/11/chartex" xmlns:cx6="http://schemas.microsoft.com/office/drawing/2016/5/12/chartex" xmlns:cx7="http://schemas.microsoft.com/office/drawing/2016/5/13/chartex" xmlns:cx8="http://schemas.microsoft.com/office/drawing/2016/5/14/chartex" xmlns:mc="http://schemas.openxmlformats.org/markup-compatibility/2006" xmlns:aink="http://schemas.microsoft.com/office/drawing/2016/ink" xmlns:am3d="http://schemas.microsoft.com/office/drawing/2017/model3d" xmlns:o="urn:schemas-microsoft-com:office:office" xmlns:oel="http://schemas.microsoft.com/office/2019/extlst" xmlns:r="http://schemas.openxmlformats.org/officeDocument/2006/relationships" xmlns:m="http://schemas.openxmlformats.org/officeDocument/2006/math" xmlns:v="urn:schemas-microsoft-com:vml" xmlns:wp14="http://schemas.microsoft.com/office/word/2010/wordprocessingDrawing" xmlns:wp="http://schemas.openxmlformats.org/drawingml/2006/wordprocessingDrawing" xmlns:w10="urn:schemas-microsoft-com:office:word" xmlns:w="http://schemas.openxmlformats.org/wordprocessingml/2006/main" xmlns:w14="http://schemas.microsoft.com/office/word/2010/wordml" xmlns:w15="http://schemas.microsoft.com/office/word/2012/wordml" xmlns:w16cex="http://schemas.microsoft.com/office/word/2018/wordml/cex" xmlns:w16cid="http://schemas.microsoft.com/office/word/2016/wordml/cid" xmlns:w16="http://schemas.microsoft.com/office/word/2018/wordml" xmlns:w16sdtdh="http://schemas.microsoft.com/office/word/2020/wordml/sdtdatahash" xmlns:w16se="http://schemas.microsoft.com/office/word/2015/wordml/symex" xmlns:wpg="http://schemas.microsoft.com/office/word/2010/wordprocessingGroup" xmlns:wpi="http://schemas.microsoft.com/office/word/2010/wordprocessingInk" xmlns:wne="http://schemas.microsoft.com/office/word/2006/wordml" xmlns:wps="http://schemas.microsoft.com/office/word/2010/wordprocessingShape" mc:Ignorable="w14 w15 w16se w16cid w16 w16cex w16sdtdh wp14">
   <w:abstractNum w:abstractNumId="0" w15:restartNumberingAfterBreak="0">
+    <w:nsid w:val="0FFE2D5F"/>
+    <w:multiLevelType w:val="hybridMultilevel"/>
+    <w:tmpl w:val="C5CA8E14"/>
+    <w:lvl w:ilvl="0" w:tplc="04090001">
+      <w:start w:val="1"/>
+      <w:numFmt w:val="bullet"/>
+      <w:lvlText w:val=""/>
+      <w:lvlJc w:val="left"/>
+      <w:pPr>
+        <w:ind w:left="720" w:hanging="360"/>
+      </w:pPr>
+      <w:rPr>
+        <w:rFonts w:ascii="Symbol" w:hAnsi="Symbol" w:hint="default"/>
+      </w:rPr>
+    </w:lvl>
+    <w:lvl w:ilvl="1" w:tplc="04090003" w:tentative="1">
+      <w:start w:val="1"/>
+      <w:numFmt w:val="bullet"/>
+      <w:lvlText w:val="o"/>
+      <w:lvlJc w:val="left"/>
+      <w:pPr>
+        <w:ind w:left="1440" w:hanging="360"/>
+      </w:pPr>
+      <w:rPr>
+        <w:rFonts w:ascii="Courier New" w:hAnsi="Courier New" w:cs="Courier New" w:hint="default"/>
+      </w:rPr>
+    </w:lvl>
+    <w:lvl w:ilvl="2" w:tplc="04090005" w:tentative="1">
+      <w:start w:val="1"/>
+      <w:numFmt w:val="bullet"/>
+      <w:lvlText w:val=""/>
+      <w:lvlJc w:val="left"/>
+      <w:pPr>
+        <w:ind w:left="2160" w:hanging="360"/>
+      </w:pPr>
+      <w:rPr>
+        <w:rFonts w:ascii="Wingdings" w:hAnsi="Wingdings" w:hint="default"/>
+      </w:rPr>
+    </w:lvl>
+    <w:lvl w:ilvl="3" w:tplc="04090001" w:tentative="1">
+      <w:start w:val="1"/>
+      <w:numFmt w:val="bullet"/>
+      <w:lvlText w:val=""/>
+      <w:lvlJc w:val="left"/>
+      <w:pPr>
+        <w:ind w:left="2880" w:hanging="360"/>
+      </w:pPr>
+      <w:rPr>
+        <w:rFonts w:ascii="Symbol" w:hAnsi="Symbol" w:hint="default"/>
+      </w:rPr>
+    </w:lvl>
+    <w:lvl w:ilvl="4" w:tplc="04090003" w:tentative="1">
+      <w:start w:val="1"/>
+      <w:numFmt w:val="bullet"/>
+      <w:lvlText w:val="o"/>
+      <w:lvlJc w:val="left"/>
+      <w:pPr>
+        <w:ind w:left="3600" w:hanging="360"/>
+      </w:pPr>
+      <w:rPr>
+        <w:rFonts w:ascii="Courier New" w:hAnsi="Courier New" w:cs="Courier New" w:hint="default"/>
+      </w:rPr>
+    </w:lvl>
+    <w:lvl w:ilvl="5" w:tplc="04090005" w:tentative="1">
+      <w:start w:val="1"/>
+      <w:numFmt w:val="bullet"/>
+      <w:lvlText w:val=""/>
+      <w:lvlJc w:val="left"/>
+      <w:pPr>
+        <w:ind w:left="4320" w:hanging="360"/>
+      </w:pPr>
+      <w:rPr>
+        <w:rFonts w:ascii="Wingdings" w:hAnsi="Wingdings" w:hint="default"/>
+      </w:rPr>
+    </w:lvl>
+    <w:lvl w:ilvl="6" w:tplc="04090001" w:tentative="1">
+      <w:start w:val="1"/>
+      <w:numFmt w:val="bullet"/>
+      <w:lvlText w:val=""/>
+      <w:lvlJc w:val="left"/>
+      <w:pPr>
+        <w:ind w:left="5040" w:hanging="360"/>
+      </w:pPr>
+      <w:rPr>
+        <w:rFonts w:ascii="Symbol" w:hAnsi="Symbol" w:hint="default"/>
+      </w:rPr>
+    </w:lvl>
+    <w:lvl w:ilvl="7" w:tplc="04090003" w:tentative="1">
+      <w:start w:val="1"/>
+      <w:numFmt w:val="bullet"/>
+      <w:lvlText w:val="o"/>
+      <w:lvlJc w:val="left"/>
+      <w:pPr>
+        <w:ind w:left="5760" w:hanging="360"/>
+      </w:pPr>
+      <w:rPr>
+        <w:rFonts w:ascii="Courier New" w:hAnsi="Courier New" w:cs="Courier New" w:hint="default"/>
+      </w:rPr>
+    </w:lvl>
+    <w:lvl w:ilvl="8" w:tplc="04090005" w:tentative="1">
+      <w:start w:val="1"/>
+      <w:numFmt w:val="bullet"/>
+      <w:lvlText w:val=""/>
+      <w:lvlJc w:val="left"/>
+      <w:pPr>
+        <w:ind w:left="6480" w:hanging="360"/>
+      </w:pPr>
+      <w:rPr>
+        <w:rFonts w:ascii="Wingdings" w:hAnsi="Wingdings" w:hint="default"/>
+      </w:rPr>
+    </w:lvl>
+  </w:abstractNum>
+  <w:abstractNum w:abstractNumId="1" w15:restartNumberingAfterBreak="0">
+    <w:nsid w:val="26AE1B7D"/>
+    <w:multiLevelType w:val="hybridMultilevel"/>
+    <w:tmpl w:val="0A1291B8"/>
+    <w:lvl w:ilvl="0" w:tplc="18140C94">
+      <w:start w:val="5"/>
+      <w:numFmt w:val="bullet"/>
+      <w:lvlText w:val=""/>
+      <w:lvlJc w:val="left"/>
+      <w:pPr>
+        <w:ind w:left="720" w:hanging="360"/>
+      </w:pPr>
+      <w:rPr>
+        <w:rFonts w:ascii="Wingdings" w:eastAsiaTheme="minorHAnsi" w:hAnsi="Wingdings" w:cstheme="minorBidi" w:hint="default"/>
+      </w:rPr>
+    </w:lvl>
+    <w:lvl w:ilvl="1" w:tplc="04090003" w:tentative="1">
+      <w:start w:val="1"/>
+      <w:numFmt w:val="bullet"/>
+      <w:lvlText w:val="o"/>
+      <w:lvlJc w:val="left"/>
+      <w:pPr>
+        <w:ind w:left="1440" w:hanging="360"/>
+      </w:pPr>
+      <w:rPr>
+        <w:rFonts w:ascii="Courier New" w:hAnsi="Courier New" w:cs="Courier New" w:hint="default"/>
+      </w:rPr>
+    </w:lvl>
+    <w:lvl w:ilvl="2" w:tplc="04090005" w:tentative="1">
+      <w:start w:val="1"/>
+      <w:numFmt w:val="bullet"/>
+      <w:lvlText w:val=""/>
+      <w:lvlJc w:val="left"/>
+      <w:pPr>
+        <w:ind w:left="2160" w:hanging="360"/>
+      </w:pPr>
+      <w:rPr>
+        <w:rFonts w:ascii="Wingdings" w:hAnsi="Wingdings" w:hint="default"/>
+      </w:rPr>
+    </w:lvl>
+    <w:lvl w:ilvl="3" w:tplc="04090001" w:tentative="1">
+      <w:start w:val="1"/>
+      <w:numFmt w:val="bullet"/>
+      <w:lvlText w:val=""/>
+      <w:lvlJc w:val="left"/>
+      <w:pPr>
+        <w:ind w:left="2880" w:hanging="360"/>
+      </w:pPr>
+      <w:rPr>
+        <w:rFonts w:ascii="Symbol" w:hAnsi="Symbol" w:hint="default"/>
+      </w:rPr>
+    </w:lvl>
+    <w:lvl w:ilvl="4" w:tplc="04090003" w:tentative="1">
+      <w:start w:val="1"/>
+      <w:numFmt w:val="bullet"/>
+      <w:lvlText w:val="o"/>
+      <w:lvlJc w:val="left"/>
+      <w:pPr>
+        <w:ind w:left="3600" w:hanging="360"/>
+      </w:pPr>
+      <w:rPr>
+        <w:rFonts w:ascii="Courier New" w:hAnsi="Courier New" w:cs="Courier New" w:hint="default"/>
+      </w:rPr>
+    </w:lvl>
+    <w:lvl w:ilvl="5" w:tplc="04090005" w:tentative="1">
+      <w:start w:val="1"/>
+      <w:numFmt w:val="bullet"/>
+      <w:lvlText w:val=""/>
+      <w:lvlJc w:val="left"/>
+      <w:pPr>
+        <w:ind w:left="4320" w:hanging="360"/>
+      </w:pPr>
+      <w:rPr>
+        <w:rFonts w:ascii="Wingdings" w:hAnsi="Wingdings" w:hint="default"/>
+      </w:rPr>
+    </w:lvl>
+    <w:lvl w:ilvl="6" w:tplc="04090001" w:tentative="1">
+      <w:start w:val="1"/>
+      <w:numFmt w:val="bullet"/>
+      <w:lvlText w:val=""/>
+      <w:lvlJc w:val="left"/>
+      <w:pPr>
+        <w:ind w:left="5040" w:hanging="360"/>
+      </w:pPr>
+      <w:rPr>
+        <w:rFonts w:ascii="Symbol" w:hAnsi="Symbol" w:hint="default"/>
+      </w:rPr>
+    </w:lvl>
+    <w:lvl w:ilvl="7" w:tplc="04090003" w:tentative="1">
+      <w:start w:val="1"/>
+      <w:numFmt w:val="bullet"/>
+      <w:lvlText w:val="o"/>
+      <w:lvlJc w:val="left"/>
+      <w:pPr>
+        <w:ind w:left="5760" w:hanging="360"/>
+      </w:pPr>
+      <w:rPr>
+        <w:rFonts w:ascii="Courier New" w:hAnsi="Courier New" w:cs="Courier New" w:hint="default"/>
+      </w:rPr>
+    </w:lvl>
+    <w:lvl w:ilvl="8" w:tplc="04090005" w:tentative="1">
+      <w:start w:val="1"/>
+      <w:numFmt w:val="bullet"/>
+      <w:lvlText w:val=""/>
+      <w:lvlJc w:val="left"/>
+      <w:pPr>
+        <w:ind w:left="6480" w:hanging="360"/>
+      </w:pPr>
+      <w:rPr>
+        <w:rFonts w:ascii="Wingdings" w:hAnsi="Wingdings" w:hint="default"/>
+      </w:rPr>
+    </w:lvl>
+  </w:abstractNum>
+  <w:abstractNum w:abstractNumId="2" w15:restartNumberingAfterBreak="0">
+    <w:nsid w:val="35D97CED"/>
+    <w:multiLevelType w:val="hybridMultilevel"/>
+    <w:tmpl w:val="040CA274"/>
+    <w:lvl w:ilvl="0" w:tplc="0409000F">
+      <w:start w:val="1"/>
+      <w:numFmt w:val="decimal"/>
+      <w:lvlText w:val="%1."/>
+      <w:lvlJc w:val="left"/>
+      <w:pPr>
+        <w:ind w:left="720" w:hanging="360"/>
+      </w:pPr>
+      <w:rPr>
+        <w:rFonts w:hint="default"/>
+      </w:rPr>
+    </w:lvl>
+    <w:lvl w:ilvl="1" w:tplc="04090019" w:tentative="1">
+      <w:start w:val="1"/>
+      <w:numFmt w:val="lowerLetter"/>
+      <w:lvlText w:val="%2."/>
+      <w:lvlJc w:val="left"/>
+      <w:pPr>
+        <w:ind w:left="1440" w:hanging="360"/>
+      </w:pPr>
+    </w:lvl>
+    <w:lvl w:ilvl="2" w:tplc="0409001B" w:tentative="1">
+      <w:start w:val="1"/>
+      <w:numFmt w:val="lowerRoman"/>
+      <w:lvlText w:val="%3."/>
+      <w:lvlJc w:val="right"/>
+      <w:pPr>
+        <w:ind w:left="2160" w:hanging="180"/>
+      </w:pPr>
+    </w:lvl>
+    <w:lvl w:ilvl="3" w:tplc="0409000F" w:tentative="1">
+      <w:start w:val="1"/>
+      <w:numFmt w:val="decimal"/>
+      <w:lvlText w:val="%4."/>
+      <w:lvlJc w:val="left"/>
+      <w:pPr>
+        <w:ind w:left="2880" w:hanging="360"/>
+      </w:pPr>
+    </w:lvl>
+    <w:lvl w:ilvl="4" w:tplc="04090019" w:tentative="1">
+      <w:start w:val="1"/>
+      <w:numFmt w:val="lowerLetter"/>
+      <w:lvlText w:val="%5."/>
+      <w:lvlJc w:val="left"/>
+      <w:pPr>
+        <w:ind w:left="3600" w:hanging="360"/>
+      </w:pPr>
+    </w:lvl>
+    <w:lvl w:ilvl="5" w:tplc="0409001B" w:tentative="1">
+      <w:start w:val="1"/>
+      <w:numFmt w:val="lowerRoman"/>
+      <w:lvlText w:val="%6."/>
+      <w:lvlJc w:val="right"/>
+      <w:pPr>
+        <w:ind w:left="4320" w:hanging="180"/>
+      </w:pPr>
+    </w:lvl>
+    <w:lvl w:ilvl="6" w:tplc="0409000F" w:tentative="1">
+      <w:start w:val="1"/>
+      <w:numFmt w:val="decimal"/>
+      <w:lvlText w:val="%7."/>
+      <w:lvlJc w:val="left"/>
+      <w:pPr>
+        <w:ind w:left="5040" w:hanging="360"/>
+      </w:pPr>
+    </w:lvl>
+    <w:lvl w:ilvl="7" w:tplc="04090019" w:tentative="1">
+      <w:start w:val="1"/>
+      <w:numFmt w:val="lowerLetter"/>
+      <w:lvlText w:val="%8."/>
+      <w:lvlJc w:val="left"/>
+      <w:pPr>
+        <w:ind w:left="5760" w:hanging="360"/>
+      </w:pPr>
+    </w:lvl>
+    <w:lvl w:ilvl="8" w:tplc="0409001B" w:tentative="1">
+      <w:start w:val="1"/>
+      <w:numFmt w:val="lowerRoman"/>
+      <w:lvlText w:val="%9."/>
+      <w:lvlJc w:val="right"/>
+      <w:pPr>
+        <w:ind w:left="6480" w:hanging="180"/>
+      </w:pPr>
+    </w:lvl>
+  </w:abstractNum>
+  <w:abstractNum w:abstractNumId="3" w15:restartNumberingAfterBreak="0">
     <w:nsid w:val="57E12CEE"/>
     <w:multiLevelType w:val="hybridMultilevel"/>
     <w:tmpl w:val="9F144E2A"/>
@@ -537,7 +2635,233 @@
       </w:rPr>
     </w:lvl>
   </w:abstractNum>
-  <w:abstractNum w:abstractNumId="1" w15:restartNumberingAfterBreak="0">
+  <w:abstractNum w:abstractNumId="4" w15:restartNumberingAfterBreak="0">
+    <w:nsid w:val="5C0D1B03"/>
+    <w:multiLevelType w:val="hybridMultilevel"/>
+    <w:tmpl w:val="67303724"/>
+    <w:lvl w:ilvl="0" w:tplc="04090001">
+      <w:start w:val="1"/>
+      <w:numFmt w:val="bullet"/>
+      <w:lvlText w:val=""/>
+      <w:lvlJc w:val="left"/>
+      <w:pPr>
+        <w:ind w:left="720" w:hanging="360"/>
+      </w:pPr>
+      <w:rPr>
+        <w:rFonts w:ascii="Symbol" w:hAnsi="Symbol" w:hint="default"/>
+      </w:rPr>
+    </w:lvl>
+    <w:lvl w:ilvl="1" w:tplc="FFFFFFFF" w:tentative="1">
+      <w:start w:val="1"/>
+      <w:numFmt w:val="bullet"/>
+      <w:lvlText w:val="o"/>
+      <w:lvlJc w:val="left"/>
+      <w:pPr>
+        <w:ind w:left="1440" w:hanging="360"/>
+      </w:pPr>
+      <w:rPr>
+        <w:rFonts w:ascii="Courier New" w:hAnsi="Courier New" w:cs="Courier New" w:hint="default"/>
+      </w:rPr>
+    </w:lvl>
+    <w:lvl w:ilvl="2" w:tplc="FFFFFFFF" w:tentative="1">
+      <w:start w:val="1"/>
+      <w:numFmt w:val="bullet"/>
+      <w:lvlText w:val=""/>
+      <w:lvlJc w:val="left"/>
+      <w:pPr>
+        <w:ind w:left="2160" w:hanging="360"/>
+      </w:pPr>
+      <w:rPr>
+        <w:rFonts w:ascii="Wingdings" w:hAnsi="Wingdings" w:hint="default"/>
+      </w:rPr>
+    </w:lvl>
+    <w:lvl w:ilvl="3" w:tplc="FFFFFFFF" w:tentative="1">
+      <w:start w:val="1"/>
+      <w:numFmt w:val="bullet"/>
+      <w:lvlText w:val=""/>
+      <w:lvlJc w:val="left"/>
+      <w:pPr>
+        <w:ind w:left="2880" w:hanging="360"/>
+      </w:pPr>
+      <w:rPr>
+        <w:rFonts w:ascii="Symbol" w:hAnsi="Symbol" w:hint="default"/>
+      </w:rPr>
+    </w:lvl>
+    <w:lvl w:ilvl="4" w:tplc="FFFFFFFF" w:tentative="1">
+      <w:start w:val="1"/>
+      <w:numFmt w:val="bullet"/>
+      <w:lvlText w:val="o"/>
+      <w:lvlJc w:val="left"/>
+      <w:pPr>
+        <w:ind w:left="3600" w:hanging="360"/>
+      </w:pPr>
+      <w:rPr>
+        <w:rFonts w:ascii="Courier New" w:hAnsi="Courier New" w:cs="Courier New" w:hint="default"/>
+      </w:rPr>
+    </w:lvl>
+    <w:lvl w:ilvl="5" w:tplc="FFFFFFFF" w:tentative="1">
+      <w:start w:val="1"/>
+      <w:numFmt w:val="bullet"/>
+      <w:lvlText w:val=""/>
+      <w:lvlJc w:val="left"/>
+      <w:pPr>
+        <w:ind w:left="4320" w:hanging="360"/>
+      </w:pPr>
+      <w:rPr>
+        <w:rFonts w:ascii="Wingdings" w:hAnsi="Wingdings" w:hint="default"/>
+      </w:rPr>
+    </w:lvl>
+    <w:lvl w:ilvl="6" w:tplc="FFFFFFFF" w:tentative="1">
+      <w:start w:val="1"/>
+      <w:numFmt w:val="bullet"/>
+      <w:lvlText w:val=""/>
+      <w:lvlJc w:val="left"/>
+      <w:pPr>
+        <w:ind w:left="5040" w:hanging="360"/>
+      </w:pPr>
+      <w:rPr>
+        <w:rFonts w:ascii="Symbol" w:hAnsi="Symbol" w:hint="default"/>
+      </w:rPr>
+    </w:lvl>
+    <w:lvl w:ilvl="7" w:tplc="FFFFFFFF" w:tentative="1">
+      <w:start w:val="1"/>
+      <w:numFmt w:val="bullet"/>
+      <w:lvlText w:val="o"/>
+      <w:lvlJc w:val="left"/>
+      <w:pPr>
+        <w:ind w:left="5760" w:hanging="360"/>
+      </w:pPr>
+      <w:rPr>
+        <w:rFonts w:ascii="Courier New" w:hAnsi="Courier New" w:cs="Courier New" w:hint="default"/>
+      </w:rPr>
+    </w:lvl>
+    <w:lvl w:ilvl="8" w:tplc="FFFFFFFF" w:tentative="1">
+      <w:start w:val="1"/>
+      <w:numFmt w:val="bullet"/>
+      <w:lvlText w:val=""/>
+      <w:lvlJc w:val="left"/>
+      <w:pPr>
+        <w:ind w:left="6480" w:hanging="360"/>
+      </w:pPr>
+      <w:rPr>
+        <w:rFonts w:ascii="Wingdings" w:hAnsi="Wingdings" w:hint="default"/>
+      </w:rPr>
+    </w:lvl>
+  </w:abstractNum>
+  <w:abstractNum w:abstractNumId="5" w15:restartNumberingAfterBreak="0">
+    <w:nsid w:val="6CCB6DCD"/>
+    <w:multiLevelType w:val="hybridMultilevel"/>
+    <w:tmpl w:val="2BB87CBA"/>
+    <w:lvl w:ilvl="0" w:tplc="18140C94">
+      <w:start w:val="5"/>
+      <w:numFmt w:val="bullet"/>
+      <w:lvlText w:val=""/>
+      <w:lvlJc w:val="left"/>
+      <w:pPr>
+        <w:ind w:left="720" w:hanging="360"/>
+      </w:pPr>
+      <w:rPr>
+        <w:rFonts w:ascii="Wingdings" w:eastAsiaTheme="minorHAnsi" w:hAnsi="Wingdings" w:cstheme="minorBidi" w:hint="default"/>
+      </w:rPr>
+    </w:lvl>
+    <w:lvl w:ilvl="1" w:tplc="04090003" w:tentative="1">
+      <w:start w:val="1"/>
+      <w:numFmt w:val="bullet"/>
+      <w:lvlText w:val="o"/>
+      <w:lvlJc w:val="left"/>
+      <w:pPr>
+        <w:ind w:left="1440" w:hanging="360"/>
+      </w:pPr>
+      <w:rPr>
+        <w:rFonts w:ascii="Courier New" w:hAnsi="Courier New" w:cs="Courier New" w:hint="default"/>
+      </w:rPr>
+    </w:lvl>
+    <w:lvl w:ilvl="2" w:tplc="04090005" w:tentative="1">
+      <w:start w:val="1"/>
+      <w:numFmt w:val="bullet"/>
+      <w:lvlText w:val=""/>
+      <w:lvlJc w:val="left"/>
+      <w:pPr>
+        <w:ind w:left="2160" w:hanging="360"/>
+      </w:pPr>
+      <w:rPr>
+        <w:rFonts w:ascii="Wingdings" w:hAnsi="Wingdings" w:hint="default"/>
+      </w:rPr>
+    </w:lvl>
+    <w:lvl w:ilvl="3" w:tplc="04090001" w:tentative="1">
+      <w:start w:val="1"/>
+      <w:numFmt w:val="bullet"/>
+      <w:lvlText w:val=""/>
+      <w:lvlJc w:val="left"/>
+      <w:pPr>
+        <w:ind w:left="2880" w:hanging="360"/>
+      </w:pPr>
+      <w:rPr>
+        <w:rFonts w:ascii="Symbol" w:hAnsi="Symbol" w:hint="default"/>
+      </w:rPr>
+    </w:lvl>
+    <w:lvl w:ilvl="4" w:tplc="04090003" w:tentative="1">
+      <w:start w:val="1"/>
+      <w:numFmt w:val="bullet"/>
+      <w:lvlText w:val="o"/>
+      <w:lvlJc w:val="left"/>
+      <w:pPr>
+        <w:ind w:left="3600" w:hanging="360"/>
+      </w:pPr>
+      <w:rPr>
+        <w:rFonts w:ascii="Courier New" w:hAnsi="Courier New" w:cs="Courier New" w:hint="default"/>
+      </w:rPr>
+    </w:lvl>
+    <w:lvl w:ilvl="5" w:tplc="04090005" w:tentative="1">
+      <w:start w:val="1"/>
+      <w:numFmt w:val="bullet"/>
+      <w:lvlText w:val=""/>
+      <w:lvlJc w:val="left"/>
+      <w:pPr>
+        <w:ind w:left="4320" w:hanging="360"/>
+      </w:pPr>
+      <w:rPr>
+        <w:rFonts w:ascii="Wingdings" w:hAnsi="Wingdings" w:hint="default"/>
+      </w:rPr>
+    </w:lvl>
+    <w:lvl w:ilvl="6" w:tplc="04090001" w:tentative="1">
+      <w:start w:val="1"/>
+      <w:numFmt w:val="bullet"/>
+      <w:lvlText w:val=""/>
+      <w:lvlJc w:val="left"/>
+      <w:pPr>
+        <w:ind w:left="5040" w:hanging="360"/>
+      </w:pPr>
+      <w:rPr>
+        <w:rFonts w:ascii="Symbol" w:hAnsi="Symbol" w:hint="default"/>
+      </w:rPr>
+    </w:lvl>
+    <w:lvl w:ilvl="7" w:tplc="04090003" w:tentative="1">
+      <w:start w:val="1"/>
+      <w:numFmt w:val="bullet"/>
+      <w:lvlText w:val="o"/>
+      <w:lvlJc w:val="left"/>
+      <w:pPr>
+        <w:ind w:left="5760" w:hanging="360"/>
+      </w:pPr>
+      <w:rPr>
+        <w:rFonts w:ascii="Courier New" w:hAnsi="Courier New" w:cs="Courier New" w:hint="default"/>
+      </w:rPr>
+    </w:lvl>
+    <w:lvl w:ilvl="8" w:tplc="04090005" w:tentative="1">
+      <w:start w:val="1"/>
+      <w:numFmt w:val="bullet"/>
+      <w:lvlText w:val=""/>
+      <w:lvlJc w:val="left"/>
+      <w:pPr>
+        <w:ind w:left="6480" w:hanging="360"/>
+      </w:pPr>
+      <w:rPr>
+        <w:rFonts w:ascii="Wingdings" w:hAnsi="Wingdings" w:hint="default"/>
+      </w:rPr>
+    </w:lvl>
+  </w:abstractNum>
+  <w:abstractNum w:abstractNumId="6" w15:restartNumberingAfterBreak="0">
     <w:nsid w:val="7B7B7C3B"/>
     <w:multiLevelType w:val="hybridMultilevel"/>
     <w:tmpl w:val="799A9BF4"/>
@@ -651,10 +2975,25 @@
     </w:lvl>
   </w:abstractNum>
   <w:num w:numId="1" w16cid:durableId="681320094">
+    <w:abstractNumId w:val="3"/>
+  </w:num>
+  <w:num w:numId="2" w16cid:durableId="75248492">
+    <w:abstractNumId w:val="6"/>
+  </w:num>
+  <w:num w:numId="3" w16cid:durableId="2052877375">
+    <w:abstractNumId w:val="2"/>
+  </w:num>
+  <w:num w:numId="4" w16cid:durableId="1364406935">
     <w:abstractNumId w:val="0"/>
   </w:num>
-  <w:num w:numId="2" w16cid:durableId="75248492">
+  <w:num w:numId="5" w16cid:durableId="735590980">
     <w:abstractNumId w:val="1"/>
+  </w:num>
+  <w:num w:numId="6" w16cid:durableId="580217852">
+    <w:abstractNumId w:val="5"/>
+  </w:num>
+  <w:num w:numId="7" w16cid:durableId="106581988">
+    <w:abstractNumId w:val="4"/>
   </w:num>
 </w:numbering>
 </file>
@@ -1057,6 +3396,7 @@
   <w:style w:type="paragraph" w:default="1" w:styleId="Normal">
     <w:name w:val="Normal"/>
     <w:qFormat/>
+    <w:rsid w:val="00FF1798"/>
   </w:style>
   <w:style w:type="paragraph" w:styleId="Heading1">
     <w:name w:val="heading 1"/>
